--- a/work-cases/work-case-8/Work-Case №8.docx
+++ b/work-cases/work-case-8/Work-Case №8.docx
@@ -648,27 +648,7 @@
           <w:szCs w:val="28"/>
           <w:rtl w:val="0"/>
         </w:rPr>
-        <w:t xml:space="preserve">1. При роботі з серверними системами або на комп’ютерах, що досить обмежені у ресурсах, досить часто графічну оболонку вимикають або взагалі не встановлюють. Іноді виникають задачі, які здається, що без графічної оболонки виконати </w:t>
-      </w:r>
-      <w:r>
-        <w:rPr>
-          <w:rFonts w:ascii="Times New Roman" w:cs="Times New Roman" w:eastAsia="Times New Roman" w:hAnsi="Times New Roman"/>
-          <w:b w:val="1"/>
-          <w:sz w:val="28"/>
-          <w:szCs w:val="28"/>
-          <w:rtl w:val="0"/>
-        </w:rPr>
-        <w:t xml:space="preserve">неможливо</w:t>
-      </w:r>
-      <w:r>
-        <w:rPr>
-          <w:rFonts w:ascii="Times New Roman" w:cs="Times New Roman" w:eastAsia="Times New Roman" w:hAnsi="Times New Roman"/>
-          <w:b w:val="1"/>
-          <w:sz w:val="28"/>
-          <w:szCs w:val="28"/>
-          <w:rtl w:val="0"/>
-        </w:rPr>
-        <w:t xml:space="preserve">, проте для ОС Linux це не так. Спробуйте через термінал виконати наступні дії та поясніть за допомогою яких команд (пакетів) їх можна виконати:</w:t>
+        <w:t xml:space="preserve">1. При роботі з серверними системами або на комп’ютерах, що досить обмежені у ресурсах, досить часто графічну оболонку вимикають або взагалі не встановлюють. Іноді виникають задачі, які здається, що без графічної оболонки виконати неможливо, проте для ОС Linux це не так. Спробуйте через термінал виконати наступні дії та поясніть за допомогою яких команд (пакетів) їх можна виконати:</w:t>
       </w:r>
     </w:p>
     <w:p>
@@ -693,6 +673,294 @@
     </w:p>
     <w:p>
       <w:pPr>
+        <w:spacing w:after="240" w:lineRule="auto"/>
+        <w:rPr>
+          <w:rFonts w:ascii="Times New Roman" w:cs="Times New Roman" w:eastAsia="Times New Roman" w:hAnsi="Times New Roman"/>
+          <w:sz w:val="28"/>
+          <w:szCs w:val="28"/>
+        </w:rPr>
+      </w:pPr>
+      <w:r>
+        <w:rPr>
+          <w:rFonts w:ascii="Times New Roman" w:cs="Times New Roman" w:eastAsia="Times New Roman" w:hAnsi="Times New Roman"/>
+          <w:sz w:val="28"/>
+          <w:szCs w:val="28"/>
+          <w:rtl w:val="0"/>
+        </w:rPr>
+        <w:t xml:space="preserve">Існує безліч текстових файлових менеджерів для Linux, які дозволяють переглядати та керувати файлами та папками без графічного інтерфейсу. Ось декілька популярних варіантів:</w:t>
+      </w:r>
+    </w:p>
+    <w:p>
+      <w:pPr>
+        <w:spacing w:after="240" w:before="240" w:lineRule="auto"/>
+        <w:rPr>
+          <w:rFonts w:ascii="Times New Roman" w:cs="Times New Roman" w:eastAsia="Times New Roman" w:hAnsi="Times New Roman"/>
+          <w:b w:val="1"/>
+          <w:sz w:val="28"/>
+          <w:szCs w:val="28"/>
+        </w:rPr>
+      </w:pPr>
+      <w:r>
+        <w:rPr>
+          <w:rFonts w:ascii="Times New Roman" w:cs="Times New Roman" w:eastAsia="Times New Roman" w:hAnsi="Times New Roman"/>
+          <w:b w:val="1"/>
+          <w:sz w:val="28"/>
+          <w:szCs w:val="28"/>
+          <w:rtl w:val="0"/>
+        </w:rPr>
+        <w:t xml:space="preserve">1. Ranger:</w:t>
+      </w:r>
+    </w:p>
+    <w:p>
+      <w:pPr>
+        <w:spacing w:after="240" w:lineRule="auto"/>
+        <w:rPr>
+          <w:rFonts w:ascii="Times New Roman" w:cs="Times New Roman" w:eastAsia="Times New Roman" w:hAnsi="Times New Roman"/>
+          <w:sz w:val="28"/>
+          <w:szCs w:val="28"/>
+        </w:rPr>
+      </w:pPr>
+      <w:r>
+        <w:rPr>
+          <w:rFonts w:ascii="Times New Roman" w:cs="Times New Roman" w:eastAsia="Times New Roman" w:hAnsi="Times New Roman"/>
+          <w:sz w:val="28"/>
+          <w:szCs w:val="28"/>
+          <w:rtl w:val="0"/>
+        </w:rPr>
+        <w:t xml:space="preserve">Ranger is a popular and powerful text-based file manager for Linux and other Unix-like operating systems. It offers a wide range of features, making it a great choice for users who are looking for an alternative to graphical file managers.</w:t>
+      </w:r>
+    </w:p>
+    <w:p>
+      <w:pPr>
+        <w:spacing w:after="240" w:before="240" w:lineRule="auto"/>
+        <w:rPr>
+          <w:rFonts w:ascii="Times New Roman" w:cs="Times New Roman" w:eastAsia="Times New Roman" w:hAnsi="Times New Roman"/>
+          <w:b w:val="1"/>
+          <w:sz w:val="28"/>
+          <w:szCs w:val="28"/>
+        </w:rPr>
+      </w:pPr>
+      <w:r>
+        <w:rPr>
+          <w:rFonts w:ascii="Times New Roman" w:cs="Times New Roman" w:eastAsia="Times New Roman" w:hAnsi="Times New Roman"/>
+          <w:b w:val="1"/>
+          <w:sz w:val="28"/>
+          <w:szCs w:val="28"/>
+          <w:rtl w:val="0"/>
+        </w:rPr>
+        <w:t xml:space="preserve">Ranger Features:</w:t>
+      </w:r>
+    </w:p>
+    <w:p>
+      <w:pPr>
+        <w:numPr>
+          <w:ilvl w:val="0"/>
+          <w:numId w:val="7"/>
+        </w:numPr>
+        <w:spacing w:after="0" w:afterAutospacing="0" w:before="240" w:lineRule="auto"/>
+        <w:ind w:left="720" w:hanging="360"/>
+        <w:rPr>
+          <w:rFonts w:ascii="Times New Roman" w:cs="Times New Roman" w:eastAsia="Times New Roman" w:hAnsi="Times New Roman"/>
+          <w:sz w:val="28"/>
+          <w:szCs w:val="28"/>
+        </w:rPr>
+      </w:pPr>
+      <w:r>
+        <w:rPr>
+          <w:rFonts w:ascii="Times New Roman" w:cs="Times New Roman" w:eastAsia="Times New Roman" w:hAnsi="Times New Roman"/>
+          <w:b w:val="1"/>
+          <w:sz w:val="28"/>
+          <w:szCs w:val="28"/>
+          <w:rtl w:val="0"/>
+        </w:rPr>
+        <w:t xml:space="preserve">Visual file management:</w:t>
+      </w:r>
+      <w:r>
+        <w:rPr>
+          <w:rFonts w:ascii="Times New Roman" w:cs="Times New Roman" w:eastAsia="Times New Roman" w:hAnsi="Times New Roman"/>
+          <w:sz w:val="28"/>
+          <w:szCs w:val="28"/>
+          <w:rtl w:val="0"/>
+        </w:rPr>
+        <w:t xml:space="preserve"> Ranger uses a two-panel or windowed layout to display files and folders, making it easy to navigate and manipulate your files.</w:t>
+        <w:br w:type="textWrapping"/>
+      </w:r>
+    </w:p>
+    <w:p>
+      <w:pPr>
+        <w:numPr>
+          <w:ilvl w:val="0"/>
+          <w:numId w:val="7"/>
+        </w:numPr>
+        <w:spacing w:after="0" w:afterAutospacing="0" w:before="0" w:beforeAutospacing="0" w:lineRule="auto"/>
+        <w:ind w:left="720" w:hanging="360"/>
+        <w:rPr>
+          <w:rFonts w:ascii="Times New Roman" w:cs="Times New Roman" w:eastAsia="Times New Roman" w:hAnsi="Times New Roman"/>
+          <w:sz w:val="28"/>
+          <w:szCs w:val="28"/>
+        </w:rPr>
+      </w:pPr>
+      <w:r>
+        <w:rPr>
+          <w:rFonts w:ascii="Times New Roman" w:cs="Times New Roman" w:eastAsia="Times New Roman" w:hAnsi="Times New Roman"/>
+          <w:b w:val="1"/>
+          <w:sz w:val="28"/>
+          <w:szCs w:val="28"/>
+          <w:rtl w:val="0"/>
+        </w:rPr>
+        <w:t xml:space="preserve">Keyboard-driven navigation:</w:t>
+      </w:r>
+      <w:r>
+        <w:rPr>
+          <w:rFonts w:ascii="Times New Roman" w:cs="Times New Roman" w:eastAsia="Times New Roman" w:hAnsi="Times New Roman"/>
+          <w:sz w:val="28"/>
+          <w:szCs w:val="28"/>
+          <w:rtl w:val="0"/>
+        </w:rPr>
+        <w:t xml:space="preserve"> Ranger is designed to be used entirely from the keyboard, so you can use it without having to use a mouse.</w:t>
+        <w:br w:type="textWrapping"/>
+      </w:r>
+    </w:p>
+    <w:p>
+      <w:pPr>
+        <w:numPr>
+          <w:ilvl w:val="0"/>
+          <w:numId w:val="7"/>
+        </w:numPr>
+        <w:spacing w:after="0" w:afterAutospacing="0" w:before="0" w:beforeAutospacing="0" w:lineRule="auto"/>
+        <w:ind w:left="720" w:hanging="360"/>
+        <w:rPr>
+          <w:rFonts w:ascii="Times New Roman" w:cs="Times New Roman" w:eastAsia="Times New Roman" w:hAnsi="Times New Roman"/>
+          <w:sz w:val="28"/>
+          <w:szCs w:val="28"/>
+        </w:rPr>
+      </w:pPr>
+      <w:r>
+        <w:rPr>
+          <w:rFonts w:ascii="Times New Roman" w:cs="Times New Roman" w:eastAsia="Times New Roman" w:hAnsi="Times New Roman"/>
+          <w:b w:val="1"/>
+          <w:sz w:val="28"/>
+          <w:szCs w:val="28"/>
+          <w:rtl w:val="0"/>
+        </w:rPr>
+        <w:t xml:space="preserve">Wide range of features:</w:t>
+      </w:r>
+      <w:r>
+        <w:rPr>
+          <w:rFonts w:ascii="Times New Roman" w:cs="Times New Roman" w:eastAsia="Times New Roman" w:hAnsi="Times New Roman"/>
+          <w:sz w:val="28"/>
+          <w:szCs w:val="28"/>
+          <w:rtl w:val="0"/>
+        </w:rPr>
+        <w:t xml:space="preserve"> Ranger supports a wide range of features, including copying, moving, deleting, and renaming files and folders; creating and deleting folders; editing text files; launching programs; searching for files; and changing file permissions.</w:t>
+        <w:br w:type="textWrapping"/>
+      </w:r>
+    </w:p>
+    <w:p>
+      <w:pPr>
+        <w:numPr>
+          <w:ilvl w:val="0"/>
+          <w:numId w:val="7"/>
+        </w:numPr>
+        <w:spacing w:after="240" w:before="0" w:beforeAutospacing="0" w:lineRule="auto"/>
+        <w:ind w:left="720" w:hanging="360"/>
+        <w:rPr>
+          <w:rFonts w:ascii="Times New Roman" w:cs="Times New Roman" w:eastAsia="Times New Roman" w:hAnsi="Times New Roman"/>
+          <w:sz w:val="28"/>
+          <w:szCs w:val="28"/>
+        </w:rPr>
+      </w:pPr>
+      <w:r>
+        <w:rPr>
+          <w:rFonts w:ascii="Times New Roman" w:cs="Times New Roman" w:eastAsia="Times New Roman" w:hAnsi="Times New Roman"/>
+          <w:b w:val="1"/>
+          <w:sz w:val="28"/>
+          <w:szCs w:val="28"/>
+          <w:rtl w:val="0"/>
+        </w:rPr>
+        <w:t xml:space="preserve">Highly customizable:</w:t>
+      </w:r>
+      <w:r>
+        <w:rPr>
+          <w:rFonts w:ascii="Times New Roman" w:cs="Times New Roman" w:eastAsia="Times New Roman" w:hAnsi="Times New Roman"/>
+          <w:sz w:val="28"/>
+          <w:szCs w:val="28"/>
+          <w:rtl w:val="0"/>
+        </w:rPr>
+        <w:t xml:space="preserve"> Ranger is highly customizable, so you can configure it to work the way you want.</w:t>
+      </w:r>
+    </w:p>
+    <w:p>
+      <w:pPr>
+        <w:spacing w:after="240" w:before="240" w:lineRule="auto"/>
+        <w:ind w:left="0" w:firstLine="0"/>
+        <w:rPr>
+          <w:rFonts w:ascii="Times New Roman" w:cs="Times New Roman" w:eastAsia="Times New Roman" w:hAnsi="Times New Roman"/>
+          <w:sz w:val="28"/>
+          <w:szCs w:val="28"/>
+        </w:rPr>
+      </w:pPr>
+      <w:r>
+        <w:rPr>
+          <w:rtl w:val="0"/>
+        </w:rPr>
+      </w:r>
+    </w:p>
+    <w:p>
+      <w:pPr>
+        <w:rPr>
+          <w:rFonts w:ascii="Times New Roman" w:cs="Times New Roman" w:eastAsia="Times New Roman" w:hAnsi="Times New Roman"/>
+          <w:sz w:val="28"/>
+          <w:szCs w:val="28"/>
+        </w:rPr>
+      </w:pPr>
+      <w:r>
+        <w:rPr>
+          <w:rFonts w:ascii="Times New Roman" w:cs="Times New Roman" w:eastAsia="Times New Roman" w:hAnsi="Times New Roman"/>
+          <w:sz w:val="28"/>
+          <w:szCs w:val="28"/>
+        </w:rPr>
+        <w:drawing>
+          <wp:inline distB="114300" distT="114300" distL="114300" distR="114300">
+            <wp:extent cx="6838950" cy="3188062"/>
+            <wp:effectExtent b="0" l="0" r="0" t="0"/>
+            <wp:docPr id="9" name="image9.png"/>
+            <a:graphic>
+              <a:graphicData uri="http://schemas.openxmlformats.org/drawingml/2006/picture">
+                <pic:pic>
+                  <pic:nvPicPr>
+                    <pic:cNvPr id="0" name="image9.png"/>
+                    <pic:cNvPicPr preferRelativeResize="0"/>
+                  </pic:nvPicPr>
+                  <pic:blipFill>
+                    <a:blip r:embed="rId6"/>
+                    <a:srcRect b="0" l="0" r="0" t="0"/>
+                    <a:stretch>
+                      <a:fillRect/>
+                    </a:stretch>
+                  </pic:blipFill>
+                  <pic:spPr>
+                    <a:xfrm>
+                      <a:off x="0" y="0"/>
+                      <a:ext cx="6838950" cy="3188062"/>
+                    </a:xfrm>
+                    <a:prstGeom prst="rect"/>
+                    <a:ln/>
+                  </pic:spPr>
+                </pic:pic>
+              </a:graphicData>
+            </a:graphic>
+          </wp:inline>
+        </w:drawing>
+      </w:r>
+      <w:r>
+        <w:rPr>
+          <w:rtl w:val="0"/>
+        </w:rPr>
+      </w:r>
+    </w:p>
+    <w:p>
+      <w:pPr>
         <w:rPr>
           <w:rFonts w:ascii="Times New Roman" w:cs="Times New Roman" w:eastAsia="Times New Roman" w:hAnsi="Times New Roman"/>
           <w:b w:val="1"/>
@@ -713,6 +981,231 @@
     </w:p>
     <w:p>
       <w:pPr>
+        <w:spacing w:after="240" w:lineRule="auto"/>
+        <w:rPr>
+          <w:rFonts w:ascii="Times New Roman" w:cs="Times New Roman" w:eastAsia="Times New Roman" w:hAnsi="Times New Roman"/>
+          <w:sz w:val="28"/>
+          <w:szCs w:val="28"/>
+        </w:rPr>
+      </w:pPr>
+      <w:r>
+        <w:rPr>
+          <w:rFonts w:ascii="Times New Roman" w:cs="Times New Roman" w:eastAsia="Times New Roman" w:hAnsi="Times New Roman"/>
+          <w:sz w:val="28"/>
+          <w:szCs w:val="28"/>
+          <w:rtl w:val="0"/>
+        </w:rPr>
+        <w:t xml:space="preserve">W3m is a popular text-based web browser that is similar to Lynx. It offers slightly more features than Lynx, including support for images, tables, and JavaScript.</w:t>
+      </w:r>
+    </w:p>
+    <w:p>
+      <w:pPr>
+        <w:spacing w:after="240" w:before="240" w:lineRule="auto"/>
+        <w:rPr>
+          <w:rFonts w:ascii="Times New Roman" w:cs="Times New Roman" w:eastAsia="Times New Roman" w:hAnsi="Times New Roman"/>
+          <w:b w:val="1"/>
+          <w:sz w:val="28"/>
+          <w:szCs w:val="28"/>
+        </w:rPr>
+      </w:pPr>
+      <w:r>
+        <w:rPr>
+          <w:rFonts w:ascii="Times New Roman" w:cs="Times New Roman" w:eastAsia="Times New Roman" w:hAnsi="Times New Roman"/>
+          <w:b w:val="1"/>
+          <w:sz w:val="28"/>
+          <w:szCs w:val="28"/>
+          <w:rtl w:val="0"/>
+        </w:rPr>
+        <w:t xml:space="preserve">Here are some other popular text-based web browsers for Linux:</w:t>
+      </w:r>
+    </w:p>
+    <w:p>
+      <w:pPr>
+        <w:numPr>
+          <w:ilvl w:val="0"/>
+          <w:numId w:val="6"/>
+        </w:numPr>
+        <w:spacing w:after="0" w:afterAutospacing="0" w:before="240" w:lineRule="auto"/>
+        <w:ind w:left="720" w:hanging="360"/>
+        <w:rPr>
+          <w:rFonts w:ascii="Times New Roman" w:cs="Times New Roman" w:eastAsia="Times New Roman" w:hAnsi="Times New Roman"/>
+          <w:sz w:val="28"/>
+          <w:szCs w:val="28"/>
+        </w:rPr>
+      </w:pPr>
+      <w:r>
+        <w:rPr>
+          <w:rFonts w:ascii="Times New Roman" w:cs="Times New Roman" w:eastAsia="Times New Roman" w:hAnsi="Times New Roman"/>
+          <w:b w:val="1"/>
+          <w:sz w:val="28"/>
+          <w:szCs w:val="28"/>
+          <w:rtl w:val="0"/>
+        </w:rPr>
+        <w:t xml:space="preserve">Links:</w:t>
+      </w:r>
+      <w:r>
+        <w:rPr>
+          <w:rFonts w:ascii="Times New Roman" w:cs="Times New Roman" w:eastAsia="Times New Roman" w:hAnsi="Times New Roman"/>
+          <w:sz w:val="28"/>
+          <w:szCs w:val="28"/>
+          <w:rtl w:val="0"/>
+        </w:rPr>
+        <w:t xml:space="preserve"> Links is a powerful and versatile text-based web browser that offers a wide range of features, including support for HTML, CSS, JavaScript, and images. It also has a built-in email client and RSS reader.</w:t>
+        <w:br w:type="textWrapping"/>
+      </w:r>
+    </w:p>
+    <w:p>
+      <w:pPr>
+        <w:numPr>
+          <w:ilvl w:val="0"/>
+          <w:numId w:val="6"/>
+        </w:numPr>
+        <w:spacing w:after="0" w:afterAutospacing="0" w:before="0" w:beforeAutospacing="0" w:lineRule="auto"/>
+        <w:ind w:left="720" w:hanging="360"/>
+        <w:rPr>
+          <w:rFonts w:ascii="Times New Roman" w:cs="Times New Roman" w:eastAsia="Times New Roman" w:hAnsi="Times New Roman"/>
+          <w:sz w:val="28"/>
+          <w:szCs w:val="28"/>
+        </w:rPr>
+      </w:pPr>
+      <w:r>
+        <w:rPr>
+          <w:rFonts w:ascii="Times New Roman" w:cs="Times New Roman" w:eastAsia="Times New Roman" w:hAnsi="Times New Roman"/>
+          <w:b w:val="1"/>
+          <w:sz w:val="28"/>
+          <w:szCs w:val="28"/>
+          <w:rtl w:val="0"/>
+        </w:rPr>
+        <w:t xml:space="preserve">elinks:</w:t>
+      </w:r>
+      <w:r>
+        <w:rPr>
+          <w:rFonts w:ascii="Times New Roman" w:cs="Times New Roman" w:eastAsia="Times New Roman" w:hAnsi="Times New Roman"/>
+          <w:sz w:val="28"/>
+          <w:szCs w:val="28"/>
+          <w:rtl w:val="0"/>
+        </w:rPr>
+        <w:t xml:space="preserve"> elinks is a fork of Links that offers a number of improvements, including support for SSL, web sockets, and more.</w:t>
+        <w:br w:type="textWrapping"/>
+      </w:r>
+    </w:p>
+    <w:p>
+      <w:pPr>
+        <w:numPr>
+          <w:ilvl w:val="0"/>
+          <w:numId w:val="6"/>
+        </w:numPr>
+        <w:spacing w:after="240" w:before="0" w:beforeAutospacing="0" w:lineRule="auto"/>
+        <w:ind w:left="720" w:hanging="360"/>
+        <w:rPr>
+          <w:rFonts w:ascii="Times New Roman" w:cs="Times New Roman" w:eastAsia="Times New Roman" w:hAnsi="Times New Roman"/>
+          <w:sz w:val="28"/>
+          <w:szCs w:val="28"/>
+        </w:rPr>
+      </w:pPr>
+      <w:r>
+        <w:rPr>
+          <w:rFonts w:ascii="Times New Roman" w:cs="Times New Roman" w:eastAsia="Times New Roman" w:hAnsi="Times New Roman"/>
+          <w:b w:val="1"/>
+          <w:sz w:val="28"/>
+          <w:szCs w:val="28"/>
+          <w:rtl w:val="0"/>
+        </w:rPr>
+        <w:t xml:space="preserve">NetSurf:</w:t>
+      </w:r>
+      <w:r>
+        <w:rPr>
+          <w:rFonts w:ascii="Times New Roman" w:cs="Times New Roman" w:eastAsia="Times New Roman" w:hAnsi="Times New Roman"/>
+          <w:sz w:val="28"/>
+          <w:szCs w:val="28"/>
+          <w:rtl w:val="0"/>
+        </w:rPr>
+        <w:t xml:space="preserve"> NetSurf is a text-based web browser that offers a graphical interface that is similar to graphical web browsers. It supports HTML, CSS, JavaScript, and images.</w:t>
+      </w:r>
+    </w:p>
+    <w:p>
+      <w:pPr>
+        <w:rPr>
+          <w:rFonts w:ascii="Times New Roman" w:cs="Times New Roman" w:eastAsia="Times New Roman" w:hAnsi="Times New Roman"/>
+          <w:sz w:val="28"/>
+          <w:szCs w:val="28"/>
+        </w:rPr>
+      </w:pPr>
+      <w:r>
+        <w:rPr>
+          <w:rtl w:val="0"/>
+        </w:rPr>
+      </w:r>
+    </w:p>
+    <w:p>
+      <w:pPr>
+        <w:rPr>
+          <w:rFonts w:ascii="Times New Roman" w:cs="Times New Roman" w:eastAsia="Times New Roman" w:hAnsi="Times New Roman"/>
+          <w:sz w:val="28"/>
+          <w:szCs w:val="28"/>
+        </w:rPr>
+      </w:pPr>
+      <w:r>
+        <w:rPr>
+          <w:rtl w:val="0"/>
+        </w:rPr>
+      </w:r>
+    </w:p>
+    <w:p>
+      <w:pPr>
+        <w:rPr>
+          <w:rFonts w:ascii="Times New Roman" w:cs="Times New Roman" w:eastAsia="Times New Roman" w:hAnsi="Times New Roman"/>
+          <w:sz w:val="28"/>
+          <w:szCs w:val="28"/>
+        </w:rPr>
+      </w:pPr>
+      <w:r>
+        <w:rPr>
+          <w:rFonts w:ascii="Times New Roman" w:cs="Times New Roman" w:eastAsia="Times New Roman" w:hAnsi="Times New Roman"/>
+          <w:sz w:val="28"/>
+          <w:szCs w:val="28"/>
+        </w:rPr>
+        <w:drawing>
+          <wp:inline distB="114300" distT="114300" distL="114300" distR="114300">
+            <wp:extent cx="6840000" cy="3848100"/>
+            <wp:effectExtent b="0" l="0" r="0" t="0"/>
+            <wp:docPr id="4" name="image12.png"/>
+            <a:graphic>
+              <a:graphicData uri="http://schemas.openxmlformats.org/drawingml/2006/picture">
+                <pic:pic>
+                  <pic:nvPicPr>
+                    <pic:cNvPr id="0" name="image12.png"/>
+                    <pic:cNvPicPr preferRelativeResize="0"/>
+                  </pic:nvPicPr>
+                  <pic:blipFill>
+                    <a:blip r:embed="rId7"/>
+                    <a:srcRect b="0" l="0" r="0" t="0"/>
+                    <a:stretch>
+                      <a:fillRect/>
+                    </a:stretch>
+                  </pic:blipFill>
+                  <pic:spPr>
+                    <a:xfrm>
+                      <a:off x="0" y="0"/>
+                      <a:ext cx="6840000" cy="3848100"/>
+                    </a:xfrm>
+                    <a:prstGeom prst="rect"/>
+                    <a:ln/>
+                  </pic:spPr>
+                </pic:pic>
+              </a:graphicData>
+            </a:graphic>
+          </wp:inline>
+        </w:drawing>
+      </w:r>
+      <w:r>
+        <w:rPr>
+          <w:rtl w:val="0"/>
+        </w:rPr>
+      </w:r>
+    </w:p>
+    <w:p>
+      <w:pPr>
         <w:rPr>
           <w:rFonts w:ascii="Times New Roman" w:cs="Times New Roman" w:eastAsia="Times New Roman" w:hAnsi="Times New Roman"/>
           <w:b w:val="1"/>
@@ -733,22 +1226,605 @@
     </w:p>
     <w:p>
       <w:pPr>
-        <w:rPr>
-          <w:rFonts w:ascii="Times New Roman" w:cs="Times New Roman" w:eastAsia="Times New Roman" w:hAnsi="Times New Roman"/>
-          <w:b w:val="1"/>
-          <w:sz w:val="28"/>
-          <w:szCs w:val="28"/>
-        </w:rPr>
-      </w:pPr>
-      <w:r>
-        <w:rPr>
-          <w:rFonts w:ascii="Times New Roman" w:cs="Times New Roman" w:eastAsia="Times New Roman" w:hAnsi="Times New Roman"/>
-          <w:b w:val="1"/>
-          <w:sz w:val="28"/>
-          <w:szCs w:val="28"/>
-          <w:rtl w:val="0"/>
-        </w:rPr>
-        <w:t xml:space="preserve">- Слухати музику через термінал.</w:t>
+        <w:spacing w:after="240" w:lineRule="auto"/>
+        <w:rPr>
+          <w:rFonts w:ascii="Times New Roman" w:cs="Times New Roman" w:eastAsia="Times New Roman" w:hAnsi="Times New Roman"/>
+          <w:sz w:val="28"/>
+          <w:szCs w:val="28"/>
+        </w:rPr>
+      </w:pPr>
+      <w:r>
+        <w:rPr>
+          <w:rFonts w:ascii="Times New Roman" w:cs="Times New Roman" w:eastAsia="Times New Roman" w:hAnsi="Times New Roman"/>
+          <w:sz w:val="28"/>
+          <w:szCs w:val="28"/>
+          <w:rtl w:val="0"/>
+        </w:rPr>
+        <w:t xml:space="preserve">Mutt is a popular and powerful text-based email client that offers a wide range of features, making it a great choice for users who are looking for an alternative to graphical email clients.</w:t>
+      </w:r>
+    </w:p>
+    <w:p>
+      <w:pPr>
+        <w:spacing w:after="240" w:before="240" w:lineRule="auto"/>
+        <w:rPr>
+          <w:rFonts w:ascii="Times New Roman" w:cs="Times New Roman" w:eastAsia="Times New Roman" w:hAnsi="Times New Roman"/>
+          <w:b w:val="1"/>
+          <w:sz w:val="28"/>
+          <w:szCs w:val="28"/>
+        </w:rPr>
+      </w:pPr>
+      <w:r>
+        <w:rPr>
+          <w:rFonts w:ascii="Times New Roman" w:cs="Times New Roman" w:eastAsia="Times New Roman" w:hAnsi="Times New Roman"/>
+          <w:b w:val="1"/>
+          <w:sz w:val="28"/>
+          <w:szCs w:val="28"/>
+          <w:rtl w:val="0"/>
+        </w:rPr>
+        <w:t xml:space="preserve">Mutt Features:</w:t>
+      </w:r>
+    </w:p>
+    <w:p>
+      <w:pPr>
+        <w:numPr>
+          <w:ilvl w:val="0"/>
+          <w:numId w:val="4"/>
+        </w:numPr>
+        <w:spacing w:after="0" w:afterAutospacing="0" w:before="240" w:lineRule="auto"/>
+        <w:ind w:left="720" w:hanging="360"/>
+        <w:rPr>
+          <w:rFonts w:ascii="Times New Roman" w:cs="Times New Roman" w:eastAsia="Times New Roman" w:hAnsi="Times New Roman"/>
+          <w:sz w:val="28"/>
+          <w:szCs w:val="28"/>
+        </w:rPr>
+      </w:pPr>
+      <w:r>
+        <w:rPr>
+          <w:rFonts w:ascii="Times New Roman" w:cs="Times New Roman" w:eastAsia="Times New Roman" w:hAnsi="Times New Roman"/>
+          <w:sz w:val="28"/>
+          <w:szCs w:val="28"/>
+          <w:rtl w:val="0"/>
+        </w:rPr>
+        <w:t xml:space="preserve">POP3 and IMAP support</w:t>
+      </w:r>
+    </w:p>
+    <w:p>
+      <w:pPr>
+        <w:numPr>
+          <w:ilvl w:val="0"/>
+          <w:numId w:val="4"/>
+        </w:numPr>
+        <w:spacing w:after="0" w:afterAutospacing="0" w:before="0" w:beforeAutospacing="0" w:lineRule="auto"/>
+        <w:ind w:left="720" w:hanging="360"/>
+        <w:rPr>
+          <w:rFonts w:ascii="Times New Roman" w:cs="Times New Roman" w:eastAsia="Times New Roman" w:hAnsi="Times New Roman"/>
+          <w:sz w:val="28"/>
+          <w:szCs w:val="28"/>
+        </w:rPr>
+      </w:pPr>
+      <w:r>
+        <w:rPr>
+          <w:rFonts w:ascii="Times New Roman" w:cs="Times New Roman" w:eastAsia="Times New Roman" w:hAnsi="Times New Roman"/>
+          <w:sz w:val="28"/>
+          <w:szCs w:val="28"/>
+          <w:rtl w:val="0"/>
+        </w:rPr>
+        <w:t xml:space="preserve">MIME support</w:t>
+      </w:r>
+    </w:p>
+    <w:p>
+      <w:pPr>
+        <w:numPr>
+          <w:ilvl w:val="0"/>
+          <w:numId w:val="4"/>
+        </w:numPr>
+        <w:spacing w:after="0" w:afterAutospacing="0" w:before="0" w:beforeAutospacing="0" w:lineRule="auto"/>
+        <w:ind w:left="720" w:hanging="360"/>
+        <w:rPr>
+          <w:rFonts w:ascii="Times New Roman" w:cs="Times New Roman" w:eastAsia="Times New Roman" w:hAnsi="Times New Roman"/>
+          <w:sz w:val="28"/>
+          <w:szCs w:val="28"/>
+        </w:rPr>
+      </w:pPr>
+      <w:r>
+        <w:rPr>
+          <w:rFonts w:ascii="Times New Roman" w:cs="Times New Roman" w:eastAsia="Times New Roman" w:hAnsi="Times New Roman"/>
+          <w:sz w:val="28"/>
+          <w:szCs w:val="28"/>
+          <w:rtl w:val="0"/>
+        </w:rPr>
+        <w:t xml:space="preserve">Email searching</w:t>
+      </w:r>
+    </w:p>
+    <w:p>
+      <w:pPr>
+        <w:numPr>
+          <w:ilvl w:val="0"/>
+          <w:numId w:val="4"/>
+        </w:numPr>
+        <w:spacing w:after="0" w:afterAutospacing="0" w:before="0" w:beforeAutospacing="0" w:lineRule="auto"/>
+        <w:ind w:left="720" w:hanging="360"/>
+        <w:rPr>
+          <w:rFonts w:ascii="Times New Roman" w:cs="Times New Roman" w:eastAsia="Times New Roman" w:hAnsi="Times New Roman"/>
+          <w:sz w:val="28"/>
+          <w:szCs w:val="28"/>
+        </w:rPr>
+      </w:pPr>
+      <w:r>
+        <w:rPr>
+          <w:rFonts w:ascii="Times New Roman" w:cs="Times New Roman" w:eastAsia="Times New Roman" w:hAnsi="Times New Roman"/>
+          <w:sz w:val="28"/>
+          <w:szCs w:val="28"/>
+          <w:rtl w:val="0"/>
+        </w:rPr>
+        <w:t xml:space="preserve">Sorting and filtering emails</w:t>
+      </w:r>
+    </w:p>
+    <w:p>
+      <w:pPr>
+        <w:numPr>
+          <w:ilvl w:val="0"/>
+          <w:numId w:val="4"/>
+        </w:numPr>
+        <w:spacing w:after="240" w:before="0" w:beforeAutospacing="0" w:lineRule="auto"/>
+        <w:ind w:left="720" w:hanging="360"/>
+        <w:rPr>
+          <w:rFonts w:ascii="Times New Roman" w:cs="Times New Roman" w:eastAsia="Times New Roman" w:hAnsi="Times New Roman"/>
+          <w:sz w:val="28"/>
+          <w:szCs w:val="28"/>
+        </w:rPr>
+      </w:pPr>
+      <w:r>
+        <w:rPr>
+          <w:rFonts w:ascii="Times New Roman" w:cs="Times New Roman" w:eastAsia="Times New Roman" w:hAnsi="Times New Roman"/>
+          <w:sz w:val="28"/>
+          <w:szCs w:val="28"/>
+          <w:rtl w:val="0"/>
+        </w:rPr>
+        <w:t xml:space="preserve">Email templates</w:t>
+      </w:r>
+    </w:p>
+    <w:p>
+      <w:pPr>
+        <w:rPr>
+          <w:rFonts w:ascii="Times New Roman" w:cs="Times New Roman" w:eastAsia="Times New Roman" w:hAnsi="Times New Roman"/>
+          <w:sz w:val="28"/>
+          <w:szCs w:val="28"/>
+        </w:rPr>
+      </w:pPr>
+      <w:r>
+        <w:rPr>
+          <w:rtl w:val="0"/>
+        </w:rPr>
+      </w:r>
+    </w:p>
+    <w:p>
+      <w:pPr>
+        <w:rPr>
+          <w:rFonts w:ascii="Times New Roman" w:cs="Times New Roman" w:eastAsia="Times New Roman" w:hAnsi="Times New Roman"/>
+          <w:b w:val="1"/>
+          <w:sz w:val="28"/>
+          <w:szCs w:val="28"/>
+        </w:rPr>
+      </w:pPr>
+      <w:r>
+        <w:rPr>
+          <w:rFonts w:ascii="Times New Roman" w:cs="Times New Roman" w:eastAsia="Times New Roman" w:hAnsi="Times New Roman"/>
+          <w:b w:val="1"/>
+          <w:sz w:val="28"/>
+          <w:szCs w:val="28"/>
+        </w:rPr>
+        <w:drawing>
+          <wp:inline distB="114300" distT="114300" distL="114300" distR="114300">
+            <wp:extent cx="6838950" cy="3641363"/>
+            <wp:effectExtent b="0" l="0" r="0" t="0"/>
+            <wp:docPr id="8" name="image14.png"/>
+            <a:graphic>
+              <a:graphicData uri="http://schemas.openxmlformats.org/drawingml/2006/picture">
+                <pic:pic>
+                  <pic:nvPicPr>
+                    <pic:cNvPr id="0" name="image14.png"/>
+                    <pic:cNvPicPr preferRelativeResize="0"/>
+                  </pic:nvPicPr>
+                  <pic:blipFill>
+                    <a:blip r:embed="rId8"/>
+                    <a:srcRect b="0" l="0" r="0" t="0"/>
+                    <a:stretch>
+                      <a:fillRect/>
+                    </a:stretch>
+                  </pic:blipFill>
+                  <pic:spPr>
+                    <a:xfrm>
+                      <a:off x="0" y="0"/>
+                      <a:ext cx="6838950" cy="3641363"/>
+                    </a:xfrm>
+                    <a:prstGeom prst="rect"/>
+                    <a:ln/>
+                  </pic:spPr>
+                </pic:pic>
+              </a:graphicData>
+            </a:graphic>
+          </wp:inline>
+        </w:drawing>
+      </w:r>
+      <w:r>
+        <w:rPr>
+          <w:rtl w:val="0"/>
+        </w:rPr>
+      </w:r>
+    </w:p>
+    <w:p>
+      <w:pPr>
+        <w:rPr>
+          <w:rFonts w:ascii="Times New Roman" w:cs="Times New Roman" w:eastAsia="Times New Roman" w:hAnsi="Times New Roman"/>
+          <w:b w:val="1"/>
+          <w:sz w:val="28"/>
+          <w:szCs w:val="28"/>
+        </w:rPr>
+      </w:pPr>
+      <w:r>
+        <w:rPr>
+          <w:rtl w:val="0"/>
+        </w:rPr>
+      </w:r>
+    </w:p>
+    <w:p>
+      <w:pPr>
+        <w:rPr>
+          <w:rFonts w:ascii="Times New Roman" w:cs="Times New Roman" w:eastAsia="Times New Roman" w:hAnsi="Times New Roman"/>
+          <w:b w:val="1"/>
+          <w:sz w:val="34"/>
+          <w:szCs w:val="34"/>
+        </w:rPr>
+      </w:pPr>
+      <w:r>
+        <w:rPr>
+          <w:rFonts w:ascii="Times New Roman" w:cs="Times New Roman" w:eastAsia="Times New Roman" w:hAnsi="Times New Roman"/>
+          <w:b w:val="1"/>
+          <w:sz w:val="28"/>
+          <w:szCs w:val="28"/>
+          <w:rtl w:val="0"/>
+        </w:rPr>
+        <w:t xml:space="preserve">- Слухати музику через термінал</w:t>
+      </w:r>
+      <w:r>
+        <w:rPr>
+          <w:rtl w:val="0"/>
+        </w:rPr>
+      </w:r>
+    </w:p>
+    <w:p>
+      <w:pPr>
+        <w:spacing w:after="240" w:lineRule="auto"/>
+        <w:rPr>
+          <w:rFonts w:ascii="Times New Roman" w:cs="Times New Roman" w:eastAsia="Times New Roman" w:hAnsi="Times New Roman"/>
+          <w:sz w:val="28"/>
+          <w:szCs w:val="28"/>
+        </w:rPr>
+      </w:pPr>
+      <w:r>
+        <w:rPr>
+          <w:rFonts w:ascii="Times New Roman" w:cs="Times New Roman" w:eastAsia="Times New Roman" w:hAnsi="Times New Roman"/>
+          <w:sz w:val="28"/>
+          <w:szCs w:val="28"/>
+          <w:rtl w:val="0"/>
+        </w:rPr>
+        <w:t xml:space="preserve">CMUS (</w:t>
+      </w:r>
+      <w:r>
+        <w:rPr>
+          <w:rFonts w:ascii="Times New Roman" w:cs="Times New Roman" w:eastAsia="Times New Roman" w:hAnsi="Times New Roman"/>
+          <w:b w:val="1"/>
+          <w:sz w:val="28"/>
+          <w:szCs w:val="28"/>
+          <w:rtl w:val="0"/>
+        </w:rPr>
+        <w:t xml:space="preserve">C</w:t>
+      </w:r>
+      <w:r>
+        <w:rPr>
+          <w:rFonts w:ascii="Times New Roman" w:cs="Times New Roman" w:eastAsia="Times New Roman" w:hAnsi="Times New Roman"/>
+          <w:sz w:val="28"/>
+          <w:szCs w:val="28"/>
+          <w:rtl w:val="0"/>
+        </w:rPr>
+        <w:t xml:space="preserve">onsole </w:t>
+      </w:r>
+      <w:r>
+        <w:rPr>
+          <w:rFonts w:ascii="Times New Roman" w:cs="Times New Roman" w:eastAsia="Times New Roman" w:hAnsi="Times New Roman"/>
+          <w:b w:val="1"/>
+          <w:sz w:val="28"/>
+          <w:szCs w:val="28"/>
+          <w:rtl w:val="0"/>
+        </w:rPr>
+        <w:t xml:space="preserve">M</w:t>
+      </w:r>
+      <w:r>
+        <w:rPr>
+          <w:rFonts w:ascii="Times New Roman" w:cs="Times New Roman" w:eastAsia="Times New Roman" w:hAnsi="Times New Roman"/>
+          <w:sz w:val="28"/>
+          <w:szCs w:val="28"/>
+          <w:rtl w:val="0"/>
+        </w:rPr>
+        <w:t xml:space="preserve">usic </w:t>
+      </w:r>
+      <w:r>
+        <w:rPr>
+          <w:rFonts w:ascii="Times New Roman" w:cs="Times New Roman" w:eastAsia="Times New Roman" w:hAnsi="Times New Roman"/>
+          <w:b w:val="1"/>
+          <w:sz w:val="28"/>
+          <w:szCs w:val="28"/>
+          <w:rtl w:val="0"/>
+        </w:rPr>
+        <w:t xml:space="preserve">U</w:t>
+      </w:r>
+      <w:r>
+        <w:rPr>
+          <w:rFonts w:ascii="Times New Roman" w:cs="Times New Roman" w:eastAsia="Times New Roman" w:hAnsi="Times New Roman"/>
+          <w:sz w:val="28"/>
+          <w:szCs w:val="28"/>
+          <w:rtl w:val="0"/>
+        </w:rPr>
+        <w:t xml:space="preserve">ser </w:t>
+      </w:r>
+      <w:r>
+        <w:rPr>
+          <w:rFonts w:ascii="Times New Roman" w:cs="Times New Roman" w:eastAsia="Times New Roman" w:hAnsi="Times New Roman"/>
+          <w:b w:val="1"/>
+          <w:sz w:val="28"/>
+          <w:szCs w:val="28"/>
+          <w:rtl w:val="0"/>
+        </w:rPr>
+        <w:t xml:space="preserve">S</w:t>
+      </w:r>
+      <w:r>
+        <w:rPr>
+          <w:rFonts w:ascii="Times New Roman" w:cs="Times New Roman" w:eastAsia="Times New Roman" w:hAnsi="Times New Roman"/>
+          <w:sz w:val="28"/>
+          <w:szCs w:val="28"/>
+          <w:rtl w:val="0"/>
+        </w:rPr>
+        <w:t xml:space="preserve">ystem) is a free and open-source text-based music player for Linux and other Unix-like operating systems. It offers a simple and intuitive interface, as well as a wide range of features, making it a great choice for users who are looking for an alternative to graphical music players.</w:t>
+      </w:r>
+    </w:p>
+    <w:p>
+      <w:pPr>
+        <w:spacing w:after="240" w:before="240" w:lineRule="auto"/>
+        <w:rPr>
+          <w:rFonts w:ascii="Times New Roman" w:cs="Times New Roman" w:eastAsia="Times New Roman" w:hAnsi="Times New Roman"/>
+          <w:b w:val="1"/>
+          <w:sz w:val="28"/>
+          <w:szCs w:val="28"/>
+        </w:rPr>
+      </w:pPr>
+      <w:r>
+        <w:rPr>
+          <w:rFonts w:ascii="Times New Roman" w:cs="Times New Roman" w:eastAsia="Times New Roman" w:hAnsi="Times New Roman"/>
+          <w:b w:val="1"/>
+          <w:sz w:val="28"/>
+          <w:szCs w:val="28"/>
+          <w:rtl w:val="0"/>
+        </w:rPr>
+        <w:t xml:space="preserve">CMUS Features:</w:t>
+      </w:r>
+    </w:p>
+    <w:p>
+      <w:pPr>
+        <w:numPr>
+          <w:ilvl w:val="0"/>
+          <w:numId w:val="2"/>
+        </w:numPr>
+        <w:spacing w:after="0" w:afterAutospacing="0" w:before="240" w:lineRule="auto"/>
+        <w:ind w:left="720" w:hanging="360"/>
+        <w:rPr>
+          <w:rFonts w:ascii="Times New Roman" w:cs="Times New Roman" w:eastAsia="Times New Roman" w:hAnsi="Times New Roman"/>
+          <w:sz w:val="28"/>
+          <w:szCs w:val="28"/>
+        </w:rPr>
+      </w:pPr>
+      <w:r>
+        <w:rPr>
+          <w:rFonts w:ascii="Times New Roman" w:cs="Times New Roman" w:eastAsia="Times New Roman" w:hAnsi="Times New Roman"/>
+          <w:sz w:val="28"/>
+          <w:szCs w:val="28"/>
+          <w:rtl w:val="0"/>
+        </w:rPr>
+        <w:t xml:space="preserve">Support for MP3, OGG, FLAC, WAV, and other popular audio file formats</w:t>
+        <w:br w:type="textWrapping"/>
+      </w:r>
+    </w:p>
+    <w:p>
+      <w:pPr>
+        <w:numPr>
+          <w:ilvl w:val="0"/>
+          <w:numId w:val="2"/>
+        </w:numPr>
+        <w:spacing w:after="0" w:afterAutospacing="0" w:before="0" w:beforeAutospacing="0" w:lineRule="auto"/>
+        <w:ind w:left="720" w:hanging="360"/>
+        <w:rPr>
+          <w:rFonts w:ascii="Times New Roman" w:cs="Times New Roman" w:eastAsia="Times New Roman" w:hAnsi="Times New Roman"/>
+          <w:sz w:val="28"/>
+          <w:szCs w:val="28"/>
+        </w:rPr>
+      </w:pPr>
+      <w:r>
+        <w:rPr>
+          <w:rFonts w:ascii="Times New Roman" w:cs="Times New Roman" w:eastAsia="Times New Roman" w:hAnsi="Times New Roman"/>
+          <w:sz w:val="28"/>
+          <w:szCs w:val="28"/>
+          <w:rtl w:val="0"/>
+        </w:rPr>
+        <w:t xml:space="preserve">Create and manage playlists</w:t>
+        <w:br w:type="textWrapping"/>
+      </w:r>
+    </w:p>
+    <w:p>
+      <w:pPr>
+        <w:numPr>
+          <w:ilvl w:val="0"/>
+          <w:numId w:val="2"/>
+        </w:numPr>
+        <w:spacing w:after="0" w:afterAutospacing="0" w:before="0" w:beforeAutospacing="0" w:lineRule="auto"/>
+        <w:ind w:left="720" w:hanging="360"/>
+        <w:rPr>
+          <w:rFonts w:ascii="Times New Roman" w:cs="Times New Roman" w:eastAsia="Times New Roman" w:hAnsi="Times New Roman"/>
+          <w:sz w:val="28"/>
+          <w:szCs w:val="28"/>
+        </w:rPr>
+      </w:pPr>
+      <w:r>
+        <w:rPr>
+          <w:rFonts w:ascii="Times New Roman" w:cs="Times New Roman" w:eastAsia="Times New Roman" w:hAnsi="Times New Roman"/>
+          <w:sz w:val="28"/>
+          <w:szCs w:val="28"/>
+          <w:rtl w:val="0"/>
+        </w:rPr>
+        <w:t xml:space="preserve">Search for music</w:t>
+        <w:br w:type="textWrapping"/>
+      </w:r>
+    </w:p>
+    <w:p>
+      <w:pPr>
+        <w:numPr>
+          <w:ilvl w:val="0"/>
+          <w:numId w:val="2"/>
+        </w:numPr>
+        <w:spacing w:after="0" w:afterAutospacing="0" w:before="0" w:beforeAutospacing="0" w:lineRule="auto"/>
+        <w:ind w:left="720" w:hanging="360"/>
+        <w:rPr>
+          <w:rFonts w:ascii="Times New Roman" w:cs="Times New Roman" w:eastAsia="Times New Roman" w:hAnsi="Times New Roman"/>
+          <w:sz w:val="28"/>
+          <w:szCs w:val="28"/>
+        </w:rPr>
+      </w:pPr>
+      <w:r>
+        <w:rPr>
+          <w:rFonts w:ascii="Times New Roman" w:cs="Times New Roman" w:eastAsia="Times New Roman" w:hAnsi="Times New Roman"/>
+          <w:sz w:val="28"/>
+          <w:szCs w:val="28"/>
+          <w:rtl w:val="0"/>
+        </w:rPr>
+        <w:t xml:space="preserve">Shuffle and repeat playback</w:t>
+        <w:br w:type="textWrapping"/>
+      </w:r>
+    </w:p>
+    <w:p>
+      <w:pPr>
+        <w:numPr>
+          <w:ilvl w:val="0"/>
+          <w:numId w:val="2"/>
+        </w:numPr>
+        <w:spacing w:after="0" w:afterAutospacing="0" w:before="0" w:beforeAutospacing="0" w:lineRule="auto"/>
+        <w:ind w:left="720" w:hanging="360"/>
+        <w:rPr>
+          <w:rFonts w:ascii="Times New Roman" w:cs="Times New Roman" w:eastAsia="Times New Roman" w:hAnsi="Times New Roman"/>
+          <w:sz w:val="28"/>
+          <w:szCs w:val="28"/>
+        </w:rPr>
+      </w:pPr>
+      <w:r>
+        <w:rPr>
+          <w:rFonts w:ascii="Times New Roman" w:cs="Times New Roman" w:eastAsia="Times New Roman" w:hAnsi="Times New Roman"/>
+          <w:sz w:val="28"/>
+          <w:szCs w:val="28"/>
+          <w:rtl w:val="0"/>
+        </w:rPr>
+        <w:t xml:space="preserve">Equalizer</w:t>
+        <w:br w:type="textWrapping"/>
+      </w:r>
+    </w:p>
+    <w:p>
+      <w:pPr>
+        <w:numPr>
+          <w:ilvl w:val="0"/>
+          <w:numId w:val="2"/>
+        </w:numPr>
+        <w:spacing w:after="240" w:before="0" w:beforeAutospacing="0" w:lineRule="auto"/>
+        <w:ind w:left="720" w:hanging="360"/>
+        <w:rPr>
+          <w:rFonts w:ascii="Times New Roman" w:cs="Times New Roman" w:eastAsia="Times New Roman" w:hAnsi="Times New Roman"/>
+          <w:sz w:val="28"/>
+          <w:szCs w:val="28"/>
+        </w:rPr>
+      </w:pPr>
+      <w:r>
+        <w:rPr>
+          <w:rFonts w:ascii="Times New Roman" w:cs="Times New Roman" w:eastAsia="Times New Roman" w:hAnsi="Times New Roman"/>
+          <w:sz w:val="28"/>
+          <w:szCs w:val="28"/>
+          <w:rtl w:val="0"/>
+        </w:rPr>
+        <w:t xml:space="preserve">Plugin support</w:t>
+      </w:r>
+    </w:p>
+    <w:p>
+      <w:pPr>
+        <w:spacing w:after="240" w:before="240" w:lineRule="auto"/>
+        <w:ind w:left="0" w:firstLine="0"/>
+        <w:rPr>
+          <w:rFonts w:ascii="Times New Roman" w:cs="Times New Roman" w:eastAsia="Times New Roman" w:hAnsi="Times New Roman"/>
+          <w:sz w:val="28"/>
+          <w:szCs w:val="28"/>
+        </w:rPr>
+      </w:pPr>
+      <w:r>
+        <w:rPr>
+          <w:rtl w:val="0"/>
+        </w:rPr>
+      </w:r>
+    </w:p>
+    <w:p>
+      <w:pPr>
+        <w:rPr>
+          <w:rFonts w:ascii="Times New Roman" w:cs="Times New Roman" w:eastAsia="Times New Roman" w:hAnsi="Times New Roman"/>
+          <w:sz w:val="28"/>
+          <w:szCs w:val="28"/>
+        </w:rPr>
+      </w:pPr>
+      <w:r>
+        <w:rPr>
+          <w:rFonts w:ascii="Times New Roman" w:cs="Times New Roman" w:eastAsia="Times New Roman" w:hAnsi="Times New Roman"/>
+          <w:sz w:val="28"/>
+          <w:szCs w:val="28"/>
+        </w:rPr>
+        <w:drawing>
+          <wp:inline distB="114300" distT="114300" distL="114300" distR="114300">
+            <wp:extent cx="6840000" cy="3365500"/>
+            <wp:effectExtent b="0" l="0" r="0" t="0"/>
+            <wp:docPr id="11" name="image3.png"/>
+            <a:graphic>
+              <a:graphicData uri="http://schemas.openxmlformats.org/drawingml/2006/picture">
+                <pic:pic>
+                  <pic:nvPicPr>
+                    <pic:cNvPr id="0" name="image3.png"/>
+                    <pic:cNvPicPr preferRelativeResize="0"/>
+                  </pic:nvPicPr>
+                  <pic:blipFill>
+                    <a:blip r:embed="rId9"/>
+                    <a:srcRect b="0" l="0" r="0" t="0"/>
+                    <a:stretch>
+                      <a:fillRect/>
+                    </a:stretch>
+                  </pic:blipFill>
+                  <pic:spPr>
+                    <a:xfrm>
+                      <a:off x="0" y="0"/>
+                      <a:ext cx="6840000" cy="3365500"/>
+                    </a:xfrm>
+                    <a:prstGeom prst="rect"/>
+                    <a:ln/>
+                  </pic:spPr>
+                </pic:pic>
+              </a:graphicData>
+            </a:graphic>
+          </wp:inline>
+        </w:drawing>
+      </w:r>
+      <w:r>
+        <w:rPr>
+          <w:rtl w:val="0"/>
+        </w:rPr>
       </w:r>
     </w:p>
     <w:p>
@@ -773,6 +1849,295 @@
     </w:p>
     <w:p>
       <w:pPr>
+        <w:pStyle w:val="Heading2"/>
+        <w:keepNext w:val="0"/>
+        <w:keepLines w:val="0"/>
+        <w:spacing w:after="80" w:lineRule="auto"/>
+        <w:rPr>
+          <w:rFonts w:ascii="Times New Roman" w:cs="Times New Roman" w:eastAsia="Times New Roman" w:hAnsi="Times New Roman"/>
+          <w:b w:val="1"/>
+          <w:sz w:val="34"/>
+          <w:szCs w:val="34"/>
+        </w:rPr>
+      </w:pPr>
+      <w:bookmarkStart w:colFirst="0" w:colLast="0" w:name="_7vqeqv7lnk0m" w:id="0"/>
+      <w:bookmarkEnd w:id="0"/>
+      <w:r>
+        <w:rPr>
+          <w:rFonts w:ascii="Times New Roman" w:cs="Times New Roman" w:eastAsia="Times New Roman" w:hAnsi="Times New Roman"/>
+          <w:b w:val="1"/>
+          <w:sz w:val="34"/>
+          <w:szCs w:val="34"/>
+          <w:rtl w:val="0"/>
+        </w:rPr>
+        <w:t xml:space="preserve">Aria2: A Powerful and Feature-Rich Download Manager for Linux</w:t>
+      </w:r>
+    </w:p>
+    <w:p>
+      <w:pPr>
+        <w:spacing w:after="240" w:before="240" w:lineRule="auto"/>
+        <w:rPr>
+          <w:rFonts w:ascii="Times New Roman" w:cs="Times New Roman" w:eastAsia="Times New Roman" w:hAnsi="Times New Roman"/>
+          <w:sz w:val="28"/>
+          <w:szCs w:val="28"/>
+        </w:rPr>
+      </w:pPr>
+      <w:r>
+        <w:rPr>
+          <w:rFonts w:ascii="Times New Roman" w:cs="Times New Roman" w:eastAsia="Times New Roman" w:hAnsi="Times New Roman"/>
+          <w:sz w:val="28"/>
+          <w:szCs w:val="28"/>
+          <w:rtl w:val="0"/>
+        </w:rPr>
+        <w:t xml:space="preserve">Aria2 is a powerful and versatile command-line download manager that supports downloading files from HTTP, FTP, BitTorrent, and other protocols. It offers a wide range of features, making it a great choice for users who are looking for a powerful and efficient way to download files.</w:t>
+      </w:r>
+    </w:p>
+    <w:p>
+      <w:pPr>
+        <w:spacing w:after="240" w:before="240" w:lineRule="auto"/>
+        <w:rPr>
+          <w:rFonts w:ascii="Times New Roman" w:cs="Times New Roman" w:eastAsia="Times New Roman" w:hAnsi="Times New Roman"/>
+          <w:b w:val="1"/>
+          <w:sz w:val="28"/>
+          <w:szCs w:val="28"/>
+        </w:rPr>
+      </w:pPr>
+      <w:r>
+        <w:rPr>
+          <w:rFonts w:ascii="Times New Roman" w:cs="Times New Roman" w:eastAsia="Times New Roman" w:hAnsi="Times New Roman"/>
+          <w:b w:val="1"/>
+          <w:sz w:val="28"/>
+          <w:szCs w:val="28"/>
+          <w:rtl w:val="0"/>
+        </w:rPr>
+        <w:t xml:space="preserve">Here are some of the key features of Aria2:</w:t>
+      </w:r>
+    </w:p>
+    <w:p>
+      <w:pPr>
+        <w:numPr>
+          <w:ilvl w:val="0"/>
+          <w:numId w:val="5"/>
+        </w:numPr>
+        <w:spacing w:after="0" w:afterAutospacing="0" w:before="240" w:lineRule="auto"/>
+        <w:ind w:left="720" w:hanging="360"/>
+        <w:rPr>
+          <w:rFonts w:ascii="Times New Roman" w:cs="Times New Roman" w:eastAsia="Times New Roman" w:hAnsi="Times New Roman"/>
+          <w:sz w:val="28"/>
+          <w:szCs w:val="28"/>
+        </w:rPr>
+      </w:pPr>
+      <w:r>
+        <w:rPr>
+          <w:rFonts w:ascii="Times New Roman" w:cs="Times New Roman" w:eastAsia="Times New Roman" w:hAnsi="Times New Roman"/>
+          <w:b w:val="1"/>
+          <w:sz w:val="28"/>
+          <w:szCs w:val="28"/>
+          <w:rtl w:val="0"/>
+        </w:rPr>
+        <w:t xml:space="preserve">Multi-source downloading:</w:t>
+      </w:r>
+      <w:r>
+        <w:rPr>
+          <w:rFonts w:ascii="Times New Roman" w:cs="Times New Roman" w:eastAsia="Times New Roman" w:hAnsi="Times New Roman"/>
+          <w:sz w:val="28"/>
+          <w:szCs w:val="28"/>
+          <w:rtl w:val="0"/>
+        </w:rPr>
+        <w:t xml:space="preserve"> Aria2 can download files from multiple sources simultaneously, which can significantly increase download speeds.</w:t>
+      </w:r>
+    </w:p>
+    <w:p>
+      <w:pPr>
+        <w:numPr>
+          <w:ilvl w:val="0"/>
+          <w:numId w:val="5"/>
+        </w:numPr>
+        <w:spacing w:after="0" w:afterAutospacing="0" w:before="0" w:beforeAutospacing="0" w:lineRule="auto"/>
+        <w:ind w:left="720" w:hanging="360"/>
+        <w:rPr>
+          <w:rFonts w:ascii="Times New Roman" w:cs="Times New Roman" w:eastAsia="Times New Roman" w:hAnsi="Times New Roman"/>
+          <w:sz w:val="28"/>
+          <w:szCs w:val="28"/>
+        </w:rPr>
+      </w:pPr>
+      <w:r>
+        <w:rPr>
+          <w:rFonts w:ascii="Times New Roman" w:cs="Times New Roman" w:eastAsia="Times New Roman" w:hAnsi="Times New Roman"/>
+          <w:b w:val="1"/>
+          <w:sz w:val="28"/>
+          <w:szCs w:val="28"/>
+          <w:rtl w:val="0"/>
+        </w:rPr>
+        <w:t xml:space="preserve">Resumable downloads:</w:t>
+      </w:r>
+      <w:r>
+        <w:rPr>
+          <w:rFonts w:ascii="Times New Roman" w:cs="Times New Roman" w:eastAsia="Times New Roman" w:hAnsi="Times New Roman"/>
+          <w:sz w:val="28"/>
+          <w:szCs w:val="28"/>
+          <w:rtl w:val="0"/>
+        </w:rPr>
+        <w:t xml:space="preserve"> Aria2 can resume interrupted downloads, so you don't have to start over if your internet connection drops.</w:t>
+      </w:r>
+    </w:p>
+    <w:p>
+      <w:pPr>
+        <w:numPr>
+          <w:ilvl w:val="0"/>
+          <w:numId w:val="5"/>
+        </w:numPr>
+        <w:spacing w:after="0" w:afterAutospacing="0" w:before="0" w:beforeAutospacing="0" w:lineRule="auto"/>
+        <w:ind w:left="720" w:hanging="360"/>
+        <w:rPr>
+          <w:rFonts w:ascii="Times New Roman" w:cs="Times New Roman" w:eastAsia="Times New Roman" w:hAnsi="Times New Roman"/>
+          <w:sz w:val="28"/>
+          <w:szCs w:val="28"/>
+        </w:rPr>
+      </w:pPr>
+      <w:r>
+        <w:rPr>
+          <w:rFonts w:ascii="Times New Roman" w:cs="Times New Roman" w:eastAsia="Times New Roman" w:hAnsi="Times New Roman"/>
+          <w:b w:val="1"/>
+          <w:sz w:val="28"/>
+          <w:szCs w:val="28"/>
+          <w:rtl w:val="0"/>
+        </w:rPr>
+        <w:t xml:space="preserve">Speed limiting:</w:t>
+      </w:r>
+      <w:r>
+        <w:rPr>
+          <w:rFonts w:ascii="Times New Roman" w:cs="Times New Roman" w:eastAsia="Times New Roman" w:hAnsi="Times New Roman"/>
+          <w:sz w:val="28"/>
+          <w:szCs w:val="28"/>
+          <w:rtl w:val="0"/>
+        </w:rPr>
+        <w:t xml:space="preserve"> Aria2 allows you to limit the download speed, which can be useful if you want to avoid using too much bandwidth.</w:t>
+      </w:r>
+    </w:p>
+    <w:p>
+      <w:pPr>
+        <w:numPr>
+          <w:ilvl w:val="0"/>
+          <w:numId w:val="5"/>
+        </w:numPr>
+        <w:spacing w:after="0" w:afterAutospacing="0" w:before="0" w:beforeAutospacing="0" w:lineRule="auto"/>
+        <w:ind w:left="720" w:hanging="360"/>
+        <w:rPr>
+          <w:rFonts w:ascii="Times New Roman" w:cs="Times New Roman" w:eastAsia="Times New Roman" w:hAnsi="Times New Roman"/>
+          <w:sz w:val="28"/>
+          <w:szCs w:val="28"/>
+        </w:rPr>
+      </w:pPr>
+      <w:r>
+        <w:rPr>
+          <w:rFonts w:ascii="Times New Roman" w:cs="Times New Roman" w:eastAsia="Times New Roman" w:hAnsi="Times New Roman"/>
+          <w:b w:val="1"/>
+          <w:sz w:val="28"/>
+          <w:szCs w:val="28"/>
+          <w:rtl w:val="0"/>
+        </w:rPr>
+        <w:t xml:space="preserve">Encryption support:</w:t>
+      </w:r>
+      <w:r>
+        <w:rPr>
+          <w:rFonts w:ascii="Times New Roman" w:cs="Times New Roman" w:eastAsia="Times New Roman" w:hAnsi="Times New Roman"/>
+          <w:sz w:val="28"/>
+          <w:szCs w:val="28"/>
+          <w:rtl w:val="0"/>
+        </w:rPr>
+        <w:t xml:space="preserve"> Aria2 supports encrypted downloads, so you can securely download files from HTTPS and FTP servers.</w:t>
+      </w:r>
+    </w:p>
+    <w:p>
+      <w:pPr>
+        <w:numPr>
+          <w:ilvl w:val="0"/>
+          <w:numId w:val="5"/>
+        </w:numPr>
+        <w:spacing w:after="240" w:before="0" w:beforeAutospacing="0" w:lineRule="auto"/>
+        <w:ind w:left="720" w:hanging="360"/>
+        <w:rPr>
+          <w:rFonts w:ascii="Times New Roman" w:cs="Times New Roman" w:eastAsia="Times New Roman" w:hAnsi="Times New Roman"/>
+          <w:sz w:val="28"/>
+          <w:szCs w:val="28"/>
+        </w:rPr>
+      </w:pPr>
+      <w:r>
+        <w:rPr>
+          <w:rFonts w:ascii="Times New Roman" w:cs="Times New Roman" w:eastAsia="Times New Roman" w:hAnsi="Times New Roman"/>
+          <w:b w:val="1"/>
+          <w:sz w:val="28"/>
+          <w:szCs w:val="28"/>
+          <w:rtl w:val="0"/>
+        </w:rPr>
+        <w:t xml:space="preserve">Remote control:</w:t>
+      </w:r>
+      <w:r>
+        <w:rPr>
+          <w:rFonts w:ascii="Times New Roman" w:cs="Times New Roman" w:eastAsia="Times New Roman" w:hAnsi="Times New Roman"/>
+          <w:sz w:val="28"/>
+          <w:szCs w:val="28"/>
+          <w:rtl w:val="0"/>
+        </w:rPr>
+        <w:t xml:space="preserve"> Aria2 can be controlled remotely using a web interface or a command-line tool.</w:t>
+      </w:r>
+    </w:p>
+    <w:p>
+      <w:pPr>
+        <w:rPr>
+          <w:rFonts w:ascii="Times New Roman" w:cs="Times New Roman" w:eastAsia="Times New Roman" w:hAnsi="Times New Roman"/>
+          <w:sz w:val="28"/>
+          <w:szCs w:val="28"/>
+        </w:rPr>
+      </w:pPr>
+      <w:r>
+        <w:rPr>
+          <w:rFonts w:ascii="Times New Roman" w:cs="Times New Roman" w:eastAsia="Times New Roman" w:hAnsi="Times New Roman"/>
+          <w:sz w:val="28"/>
+          <w:szCs w:val="28"/>
+        </w:rPr>
+        <w:drawing>
+          <wp:inline distB="114300" distT="114300" distL="114300" distR="114300">
+            <wp:extent cx="2381250" cy="1905000"/>
+            <wp:effectExtent b="0" l="0" r="0" t="0"/>
+            <wp:docPr id="10" name="image4.png"/>
+            <a:graphic>
+              <a:graphicData uri="http://schemas.openxmlformats.org/drawingml/2006/picture">
+                <pic:pic>
+                  <pic:nvPicPr>
+                    <pic:cNvPr id="0" name="image4.png"/>
+                    <pic:cNvPicPr preferRelativeResize="0"/>
+                  </pic:nvPicPr>
+                  <pic:blipFill>
+                    <a:blip r:embed="rId10"/>
+                    <a:srcRect b="0" l="0" r="0" t="0"/>
+                    <a:stretch>
+                      <a:fillRect/>
+                    </a:stretch>
+                  </pic:blipFill>
+                  <pic:spPr>
+                    <a:xfrm>
+                      <a:off x="0" y="0"/>
+                      <a:ext cx="2381250" cy="1905000"/>
+                    </a:xfrm>
+                    <a:prstGeom prst="rect"/>
+                    <a:ln/>
+                  </pic:spPr>
+                </pic:pic>
+              </a:graphicData>
+            </a:graphic>
+          </wp:inline>
+        </w:drawing>
+      </w:r>
+      <w:r>
+        <w:rPr>
+          <w:rtl w:val="0"/>
+        </w:rPr>
+      </w:r>
+    </w:p>
+    <w:p>
+      <w:pPr>
         <w:rPr>
           <w:rFonts w:ascii="Times New Roman" w:cs="Times New Roman" w:eastAsia="Times New Roman" w:hAnsi="Times New Roman"/>
           <w:b w:val="1"/>
@@ -793,6 +2158,258 @@
     </w:p>
     <w:p>
       <w:pPr>
+        <w:spacing w:after="240" w:lineRule="auto"/>
+        <w:rPr>
+          <w:rFonts w:ascii="Times New Roman" w:cs="Times New Roman" w:eastAsia="Times New Roman" w:hAnsi="Times New Roman"/>
+          <w:sz w:val="28"/>
+          <w:szCs w:val="28"/>
+        </w:rPr>
+      </w:pPr>
+      <w:r>
+        <w:rPr>
+          <w:rFonts w:ascii="Times New Roman" w:cs="Times New Roman" w:eastAsia="Times New Roman" w:hAnsi="Times New Roman"/>
+          <w:b w:val="1"/>
+          <w:sz w:val="28"/>
+          <w:szCs w:val="28"/>
+          <w:rtl w:val="0"/>
+        </w:rPr>
+        <w:t xml:space="preserve">remind</w:t>
+      </w:r>
+      <w:r>
+        <w:rPr>
+          <w:rFonts w:ascii="Times New Roman" w:cs="Times New Roman" w:eastAsia="Times New Roman" w:hAnsi="Times New Roman"/>
+          <w:sz w:val="28"/>
+          <w:szCs w:val="28"/>
+          <w:rtl w:val="0"/>
+        </w:rPr>
+        <w:t xml:space="preserve"> is a powerful and versatile calendar and reminder tool that offers a wide range of features, including:</w:t>
+      </w:r>
+    </w:p>
+    <w:p>
+      <w:pPr>
+        <w:numPr>
+          <w:ilvl w:val="0"/>
+          <w:numId w:val="1"/>
+        </w:numPr>
+        <w:spacing w:after="0" w:afterAutospacing="0" w:before="240" w:lineRule="auto"/>
+        <w:ind w:left="720" w:hanging="360"/>
+        <w:rPr>
+          <w:rFonts w:ascii="Times New Roman" w:cs="Times New Roman" w:eastAsia="Times New Roman" w:hAnsi="Times New Roman"/>
+          <w:sz w:val="28"/>
+          <w:szCs w:val="28"/>
+        </w:rPr>
+      </w:pPr>
+      <w:r>
+        <w:rPr>
+          <w:rFonts w:ascii="Times New Roman" w:cs="Times New Roman" w:eastAsia="Times New Roman" w:hAnsi="Times New Roman"/>
+          <w:b w:val="1"/>
+          <w:sz w:val="28"/>
+          <w:szCs w:val="28"/>
+          <w:rtl w:val="0"/>
+        </w:rPr>
+        <w:t xml:space="preserve">Create and manage tasks:</w:t>
+      </w:r>
+      <w:r>
+        <w:rPr>
+          <w:rFonts w:ascii="Times New Roman" w:cs="Times New Roman" w:eastAsia="Times New Roman" w:hAnsi="Times New Roman"/>
+          <w:sz w:val="28"/>
+          <w:szCs w:val="28"/>
+          <w:rtl w:val="0"/>
+        </w:rPr>
+        <w:t xml:space="preserve"> You can create tasks with descriptions, due dates, and priorities.</w:t>
+      </w:r>
+    </w:p>
+    <w:p>
+      <w:pPr>
+        <w:numPr>
+          <w:ilvl w:val="0"/>
+          <w:numId w:val="1"/>
+        </w:numPr>
+        <w:spacing w:after="0" w:afterAutospacing="0" w:before="0" w:beforeAutospacing="0" w:lineRule="auto"/>
+        <w:ind w:left="720" w:hanging="360"/>
+        <w:rPr>
+          <w:rFonts w:ascii="Times New Roman" w:cs="Times New Roman" w:eastAsia="Times New Roman" w:hAnsi="Times New Roman"/>
+          <w:sz w:val="28"/>
+          <w:szCs w:val="28"/>
+        </w:rPr>
+      </w:pPr>
+      <w:r>
+        <w:rPr>
+          <w:rFonts w:ascii="Times New Roman" w:cs="Times New Roman" w:eastAsia="Times New Roman" w:hAnsi="Times New Roman"/>
+          <w:b w:val="1"/>
+          <w:sz w:val="28"/>
+          <w:szCs w:val="28"/>
+          <w:rtl w:val="0"/>
+        </w:rPr>
+        <w:t xml:space="preserve">Set reminders:</w:t>
+      </w:r>
+      <w:r>
+        <w:rPr>
+          <w:rFonts w:ascii="Times New Roman" w:cs="Times New Roman" w:eastAsia="Times New Roman" w:hAnsi="Times New Roman"/>
+          <w:sz w:val="28"/>
+          <w:szCs w:val="28"/>
+          <w:rtl w:val="0"/>
+        </w:rPr>
+        <w:t xml:space="preserve"> You can set reminders for tasks to be notified at a specific time or date.</w:t>
+      </w:r>
+    </w:p>
+    <w:p>
+      <w:pPr>
+        <w:numPr>
+          <w:ilvl w:val="0"/>
+          <w:numId w:val="1"/>
+        </w:numPr>
+        <w:spacing w:after="0" w:afterAutospacing="0" w:before="0" w:beforeAutospacing="0" w:lineRule="auto"/>
+        <w:ind w:left="720" w:hanging="360"/>
+        <w:rPr>
+          <w:rFonts w:ascii="Times New Roman" w:cs="Times New Roman" w:eastAsia="Times New Roman" w:hAnsi="Times New Roman"/>
+          <w:sz w:val="28"/>
+          <w:szCs w:val="28"/>
+        </w:rPr>
+      </w:pPr>
+      <w:r>
+        <w:rPr>
+          <w:rFonts w:ascii="Times New Roman" w:cs="Times New Roman" w:eastAsia="Times New Roman" w:hAnsi="Times New Roman"/>
+          <w:b w:val="1"/>
+          <w:sz w:val="28"/>
+          <w:szCs w:val="28"/>
+          <w:rtl w:val="0"/>
+        </w:rPr>
+        <w:t xml:space="preserve">Recurring tasks:</w:t>
+      </w:r>
+      <w:r>
+        <w:rPr>
+          <w:rFonts w:ascii="Times New Roman" w:cs="Times New Roman" w:eastAsia="Times New Roman" w:hAnsi="Times New Roman"/>
+          <w:sz w:val="28"/>
+          <w:szCs w:val="28"/>
+          <w:rtl w:val="0"/>
+        </w:rPr>
+        <w:t xml:space="preserve"> You can create recurring tasks that repeat on a daily, weekly, monthly, or yearly basis.</w:t>
+      </w:r>
+    </w:p>
+    <w:p>
+      <w:pPr>
+        <w:numPr>
+          <w:ilvl w:val="0"/>
+          <w:numId w:val="1"/>
+        </w:numPr>
+        <w:spacing w:after="0" w:afterAutospacing="0" w:before="0" w:beforeAutospacing="0" w:lineRule="auto"/>
+        <w:ind w:left="720" w:hanging="360"/>
+        <w:rPr>
+          <w:rFonts w:ascii="Times New Roman" w:cs="Times New Roman" w:eastAsia="Times New Roman" w:hAnsi="Times New Roman"/>
+          <w:sz w:val="28"/>
+          <w:szCs w:val="28"/>
+        </w:rPr>
+      </w:pPr>
+      <w:r>
+        <w:rPr>
+          <w:rFonts w:ascii="Times New Roman" w:cs="Times New Roman" w:eastAsia="Times New Roman" w:hAnsi="Times New Roman"/>
+          <w:b w:val="1"/>
+          <w:sz w:val="28"/>
+          <w:szCs w:val="28"/>
+          <w:rtl w:val="0"/>
+        </w:rPr>
+        <w:t xml:space="preserve">Search and filter tasks:</w:t>
+      </w:r>
+      <w:r>
+        <w:rPr>
+          <w:rFonts w:ascii="Times New Roman" w:cs="Times New Roman" w:eastAsia="Times New Roman" w:hAnsi="Times New Roman"/>
+          <w:sz w:val="28"/>
+          <w:szCs w:val="28"/>
+          <w:rtl w:val="0"/>
+        </w:rPr>
+        <w:t xml:space="preserve"> You can search and filter tasks by keyword, due date, priority, and other criteria.</w:t>
+      </w:r>
+    </w:p>
+    <w:p>
+      <w:pPr>
+        <w:numPr>
+          <w:ilvl w:val="0"/>
+          <w:numId w:val="1"/>
+        </w:numPr>
+        <w:spacing w:after="240" w:before="0" w:beforeAutospacing="0" w:lineRule="auto"/>
+        <w:ind w:left="720" w:hanging="360"/>
+        <w:rPr>
+          <w:rFonts w:ascii="Times New Roman" w:cs="Times New Roman" w:eastAsia="Times New Roman" w:hAnsi="Times New Roman"/>
+          <w:sz w:val="28"/>
+          <w:szCs w:val="28"/>
+        </w:rPr>
+      </w:pPr>
+      <w:r>
+        <w:rPr>
+          <w:rFonts w:ascii="Times New Roman" w:cs="Times New Roman" w:eastAsia="Times New Roman" w:hAnsi="Times New Roman"/>
+          <w:b w:val="1"/>
+          <w:sz w:val="28"/>
+          <w:szCs w:val="28"/>
+          <w:rtl w:val="0"/>
+        </w:rPr>
+        <w:t xml:space="preserve">Import and export tasks:</w:t>
+      </w:r>
+      <w:r>
+        <w:rPr>
+          <w:rFonts w:ascii="Times New Roman" w:cs="Times New Roman" w:eastAsia="Times New Roman" w:hAnsi="Times New Roman"/>
+          <w:sz w:val="28"/>
+          <w:szCs w:val="28"/>
+          <w:rtl w:val="0"/>
+        </w:rPr>
+        <w:t xml:space="preserve"> You can import and export tasks from other calendar and reminder applications.</w:t>
+      </w:r>
+    </w:p>
+    <w:p>
+      <w:pPr>
+        <w:rPr>
+          <w:rFonts w:ascii="Times New Roman" w:cs="Times New Roman" w:eastAsia="Times New Roman" w:hAnsi="Times New Roman"/>
+          <w:sz w:val="28"/>
+          <w:szCs w:val="28"/>
+        </w:rPr>
+      </w:pPr>
+      <w:r>
+        <w:rPr>
+          <w:rFonts w:ascii="Times New Roman" w:cs="Times New Roman" w:eastAsia="Times New Roman" w:hAnsi="Times New Roman"/>
+          <w:sz w:val="28"/>
+          <w:szCs w:val="28"/>
+        </w:rPr>
+        <w:drawing>
+          <wp:inline distB="114300" distT="114300" distL="114300" distR="114300">
+            <wp:extent cx="6840000" cy="2667000"/>
+            <wp:effectExtent b="0" l="0" r="0" t="0"/>
+            <wp:docPr id="1" name="image8.png"/>
+            <a:graphic>
+              <a:graphicData uri="http://schemas.openxmlformats.org/drawingml/2006/picture">
+                <pic:pic>
+                  <pic:nvPicPr>
+                    <pic:cNvPr id="0" name="image8.png"/>
+                    <pic:cNvPicPr preferRelativeResize="0"/>
+                  </pic:nvPicPr>
+                  <pic:blipFill>
+                    <a:blip r:embed="rId11"/>
+                    <a:srcRect b="0" l="0" r="0" t="0"/>
+                    <a:stretch>
+                      <a:fillRect/>
+                    </a:stretch>
+                  </pic:blipFill>
+                  <pic:spPr>
+                    <a:xfrm>
+                      <a:off x="0" y="0"/>
+                      <a:ext cx="6840000" cy="2667000"/>
+                    </a:xfrm>
+                    <a:prstGeom prst="rect"/>
+                    <a:ln/>
+                  </pic:spPr>
+                </pic:pic>
+              </a:graphicData>
+            </a:graphic>
+          </wp:inline>
+        </w:drawing>
+      </w:r>
+      <w:r>
+        <w:rPr>
+          <w:rtl w:val="0"/>
+        </w:rPr>
+      </w:r>
+    </w:p>
+    <w:p>
+      <w:pPr>
         <w:rPr>
           <w:rFonts w:ascii="Times New Roman" w:cs="Times New Roman" w:eastAsia="Times New Roman" w:hAnsi="Times New Roman"/>
           <w:b w:val="1"/>
@@ -813,6 +2430,131 @@
     </w:p>
     <w:p>
       <w:pPr>
+        <w:spacing w:after="240" w:lineRule="auto"/>
+        <w:rPr>
+          <w:rFonts w:ascii="Times New Roman" w:cs="Times New Roman" w:eastAsia="Times New Roman" w:hAnsi="Times New Roman"/>
+          <w:sz w:val="28"/>
+          <w:szCs w:val="28"/>
+        </w:rPr>
+      </w:pPr>
+      <w:r>
+        <w:rPr>
+          <w:rFonts w:ascii="Times New Roman" w:cs="Times New Roman" w:eastAsia="Times New Roman" w:hAnsi="Times New Roman"/>
+          <w:b w:val="1"/>
+          <w:sz w:val="28"/>
+          <w:szCs w:val="28"/>
+          <w:rtl w:val="0"/>
+        </w:rPr>
+        <w:t xml:space="preserve">feh (Flexible Image Viewer)</w:t>
+      </w:r>
+      <w:r>
+        <w:rPr>
+          <w:rFonts w:ascii="Times New Roman" w:cs="Times New Roman" w:eastAsia="Times New Roman" w:hAnsi="Times New Roman"/>
+          <w:sz w:val="28"/>
+          <w:szCs w:val="28"/>
+          <w:rtl w:val="0"/>
+        </w:rPr>
+        <w:t xml:space="preserve"> is a fast and lightweight image viewer that supports a wide range of image formats, including JPEG, PNG, GIF, and BMP. It also supports a number of features, such as:</w:t>
+      </w:r>
+    </w:p>
+    <w:p>
+      <w:pPr>
+        <w:numPr>
+          <w:ilvl w:val="0"/>
+          <w:numId w:val="3"/>
+        </w:numPr>
+        <w:spacing w:after="0" w:afterAutospacing="0" w:before="240" w:lineRule="auto"/>
+        <w:ind w:left="720" w:hanging="360"/>
+        <w:rPr>
+          <w:rFonts w:ascii="Times New Roman" w:cs="Times New Roman" w:eastAsia="Times New Roman" w:hAnsi="Times New Roman"/>
+          <w:sz w:val="28"/>
+          <w:szCs w:val="28"/>
+        </w:rPr>
+      </w:pPr>
+      <w:r>
+        <w:rPr>
+          <w:rFonts w:ascii="Times New Roman" w:cs="Times New Roman" w:eastAsia="Times New Roman" w:hAnsi="Times New Roman"/>
+          <w:sz w:val="28"/>
+          <w:szCs w:val="28"/>
+          <w:rtl w:val="0"/>
+        </w:rPr>
+        <w:t xml:space="preserve">Zooming and panning</w:t>
+      </w:r>
+    </w:p>
+    <w:p>
+      <w:pPr>
+        <w:numPr>
+          <w:ilvl w:val="0"/>
+          <w:numId w:val="3"/>
+        </w:numPr>
+        <w:spacing w:after="0" w:afterAutospacing="0" w:before="0" w:beforeAutospacing="0" w:lineRule="auto"/>
+        <w:ind w:left="720" w:hanging="360"/>
+        <w:rPr>
+          <w:rFonts w:ascii="Times New Roman" w:cs="Times New Roman" w:eastAsia="Times New Roman" w:hAnsi="Times New Roman"/>
+          <w:sz w:val="28"/>
+          <w:szCs w:val="28"/>
+        </w:rPr>
+      </w:pPr>
+      <w:r>
+        <w:rPr>
+          <w:rFonts w:ascii="Times New Roman" w:cs="Times New Roman" w:eastAsia="Times New Roman" w:hAnsi="Times New Roman"/>
+          <w:sz w:val="28"/>
+          <w:szCs w:val="28"/>
+          <w:rtl w:val="0"/>
+        </w:rPr>
+        <w:t xml:space="preserve">Rotating images</w:t>
+      </w:r>
+    </w:p>
+    <w:p>
+      <w:pPr>
+        <w:numPr>
+          <w:ilvl w:val="0"/>
+          <w:numId w:val="3"/>
+        </w:numPr>
+        <w:spacing w:after="0" w:afterAutospacing="0" w:before="0" w:beforeAutospacing="0" w:lineRule="auto"/>
+        <w:ind w:left="720" w:hanging="360"/>
+        <w:rPr>
+          <w:rFonts w:ascii="Times New Roman" w:cs="Times New Roman" w:eastAsia="Times New Roman" w:hAnsi="Times New Roman"/>
+          <w:sz w:val="28"/>
+          <w:szCs w:val="28"/>
+        </w:rPr>
+      </w:pPr>
+      <w:r>
+        <w:rPr>
+          <w:rFonts w:ascii="Times New Roman" w:cs="Times New Roman" w:eastAsia="Times New Roman" w:hAnsi="Times New Roman"/>
+          <w:sz w:val="28"/>
+          <w:szCs w:val="28"/>
+          <w:rtl w:val="0"/>
+        </w:rPr>
+        <w:t xml:space="preserve">Slideshows</w:t>
+      </w:r>
+    </w:p>
+    <w:p>
+      <w:pPr>
+        <w:numPr>
+          <w:ilvl w:val="0"/>
+          <w:numId w:val="3"/>
+        </w:numPr>
+        <w:spacing w:after="240" w:before="0" w:beforeAutospacing="0" w:lineRule="auto"/>
+        <w:ind w:left="720" w:hanging="360"/>
+        <w:rPr>
+          <w:rFonts w:ascii="Times New Roman" w:cs="Times New Roman" w:eastAsia="Times New Roman" w:hAnsi="Times New Roman"/>
+          <w:sz w:val="28"/>
+          <w:szCs w:val="28"/>
+        </w:rPr>
+      </w:pPr>
+      <w:r>
+        <w:rPr>
+          <w:rFonts w:ascii="Times New Roman" w:cs="Times New Roman" w:eastAsia="Times New Roman" w:hAnsi="Times New Roman"/>
+          <w:sz w:val="28"/>
+          <w:szCs w:val="28"/>
+          <w:rtl w:val="0"/>
+        </w:rPr>
+        <w:t xml:space="preserve">Fullscreen mode</w:t>
+      </w:r>
+    </w:p>
+    <w:p>
+      <w:pPr>
         <w:rPr>
           <w:rFonts w:ascii="Times New Roman" w:cs="Times New Roman" w:eastAsia="Times New Roman" w:hAnsi="Times New Roman"/>
           <w:b w:val="1"/>
@@ -853,6 +2595,132 @@
     </w:p>
     <w:p>
       <w:pPr>
+        <w:spacing w:after="240" w:lineRule="auto"/>
+        <w:rPr>
+          <w:rFonts w:ascii="Times New Roman" w:cs="Times New Roman" w:eastAsia="Times New Roman" w:hAnsi="Times New Roman"/>
+          <w:sz w:val="28"/>
+          <w:szCs w:val="28"/>
+        </w:rPr>
+      </w:pPr>
+      <w:r>
+        <w:rPr>
+          <w:rFonts w:ascii="Times New Roman" w:cs="Times New Roman" w:eastAsia="Times New Roman" w:hAnsi="Times New Roman"/>
+          <w:sz w:val="28"/>
+          <w:szCs w:val="28"/>
+          <w:rtl w:val="0"/>
+        </w:rPr>
+        <w:t xml:space="preserve">Linux system administrators rely on a variety of text editors to perform their daily tasks, from managing configuration files to writing scripts.</w:t>
+      </w:r>
+    </w:p>
+    <w:p>
+      <w:pPr>
+        <w:spacing w:after="240" w:before="240" w:lineRule="auto"/>
+        <w:rPr>
+          <w:rFonts w:ascii="Times New Roman" w:cs="Times New Roman" w:eastAsia="Times New Roman" w:hAnsi="Times New Roman"/>
+          <w:b w:val="1"/>
+          <w:sz w:val="28"/>
+          <w:szCs w:val="28"/>
+        </w:rPr>
+      </w:pPr>
+      <w:r>
+        <w:rPr>
+          <w:rFonts w:ascii="Times New Roman" w:cs="Times New Roman" w:eastAsia="Times New Roman" w:hAnsi="Times New Roman"/>
+          <w:b w:val="1"/>
+          <w:sz w:val="28"/>
+          <w:szCs w:val="28"/>
+          <w:rtl w:val="0"/>
+        </w:rPr>
+        <w:t xml:space="preserve">1. Vim/Nvim:</w:t>
+      </w:r>
+    </w:p>
+    <w:p>
+      <w:pPr>
+        <w:spacing w:after="240" w:before="240" w:lineRule="auto"/>
+        <w:rPr>
+          <w:rFonts w:ascii="Times New Roman" w:cs="Times New Roman" w:eastAsia="Times New Roman" w:hAnsi="Times New Roman"/>
+          <w:sz w:val="28"/>
+          <w:szCs w:val="28"/>
+        </w:rPr>
+      </w:pPr>
+      <w:r>
+        <w:rPr>
+          <w:rFonts w:ascii="Times New Roman" w:cs="Times New Roman" w:eastAsia="Times New Roman" w:hAnsi="Times New Roman"/>
+          <w:sz w:val="28"/>
+          <w:szCs w:val="28"/>
+          <w:rtl w:val="0"/>
+        </w:rPr>
+        <w:t xml:space="preserve">Vim (Vi Improved) is a powerful and highly customizable text editor that is widely used by Linux system administrators. It offers a steep learning curve but provides a vast array of features and functionalities, making it a preferred choice for experienced users.</w:t>
+      </w:r>
+    </w:p>
+    <w:p>
+      <w:pPr>
+        <w:rPr>
+          <w:rFonts w:ascii="Times New Roman" w:cs="Times New Roman" w:eastAsia="Times New Roman" w:hAnsi="Times New Roman"/>
+          <w:sz w:val="28"/>
+          <w:szCs w:val="28"/>
+        </w:rPr>
+      </w:pPr>
+      <w:r>
+        <w:rPr>
+          <w:rFonts w:ascii="Times New Roman" w:cs="Times New Roman" w:eastAsia="Times New Roman" w:hAnsi="Times New Roman"/>
+          <w:sz w:val="28"/>
+          <w:szCs w:val="28"/>
+        </w:rPr>
+        <w:drawing>
+          <wp:inline distB="114300" distT="114300" distL="114300" distR="114300">
+            <wp:extent cx="6840000" cy="3848100"/>
+            <wp:effectExtent b="0" l="0" r="0" t="0"/>
+            <wp:docPr id="14" name="image7.png"/>
+            <a:graphic>
+              <a:graphicData uri="http://schemas.openxmlformats.org/drawingml/2006/picture">
+                <pic:pic>
+                  <pic:nvPicPr>
+                    <pic:cNvPr id="0" name="image7.png"/>
+                    <pic:cNvPicPr preferRelativeResize="0"/>
+                  </pic:nvPicPr>
+                  <pic:blipFill>
+                    <a:blip r:embed="rId12"/>
+                    <a:srcRect b="0" l="0" r="0" t="0"/>
+                    <a:stretch>
+                      <a:fillRect/>
+                    </a:stretch>
+                  </pic:blipFill>
+                  <pic:spPr>
+                    <a:xfrm>
+                      <a:off x="0" y="0"/>
+                      <a:ext cx="6840000" cy="3848100"/>
+                    </a:xfrm>
+                    <a:prstGeom prst="rect"/>
+                    <a:ln/>
+                  </pic:spPr>
+                </pic:pic>
+              </a:graphicData>
+            </a:graphic>
+          </wp:inline>
+        </w:drawing>
+      </w:r>
+      <w:r>
+        <w:rPr>
+          <w:rtl w:val="0"/>
+        </w:rPr>
+      </w:r>
+    </w:p>
+    <w:p>
+      <w:pPr>
+        <w:rPr>
+          <w:rFonts w:ascii="Times New Roman" w:cs="Times New Roman" w:eastAsia="Times New Roman" w:hAnsi="Times New Roman"/>
+          <w:sz w:val="28"/>
+          <w:szCs w:val="28"/>
+        </w:rPr>
+      </w:pPr>
+      <w:r>
+        <w:rPr>
+          <w:rtl w:val="0"/>
+        </w:rPr>
+      </w:r>
+    </w:p>
+    <w:p>
+      <w:pPr>
         <w:rPr>
           <w:rFonts w:ascii="Times New Roman" w:cs="Times New Roman" w:eastAsia="Times New Roman" w:hAnsi="Times New Roman"/>
           <w:b w:val="1"/>
@@ -875,6 +2743,246 @@
       <w:pPr>
         <w:rPr>
           <w:rFonts w:ascii="Times New Roman" w:cs="Times New Roman" w:eastAsia="Times New Roman" w:hAnsi="Times New Roman"/>
+          <w:sz w:val="28"/>
+          <w:szCs w:val="28"/>
+        </w:rPr>
+      </w:pPr>
+      <w:r>
+        <w:rPr>
+          <w:rFonts w:ascii="Times New Roman" w:cs="Times New Roman" w:eastAsia="Times New Roman" w:hAnsi="Times New Roman"/>
+          <w:sz w:val="28"/>
+          <w:szCs w:val="28"/>
+          <w:rtl w:val="0"/>
+        </w:rPr>
+        <w:t xml:space="preserve">There are many command-line tools available for monitoring processes and system resources in Linux. These tools provide a powerful and flexible way to track system performance and identify potential problems.</w:t>
+      </w:r>
+    </w:p>
+    <w:p>
+      <w:pPr>
+        <w:rPr>
+          <w:rFonts w:ascii="Times New Roman" w:cs="Times New Roman" w:eastAsia="Times New Roman" w:hAnsi="Times New Roman"/>
+          <w:sz w:val="28"/>
+          <w:szCs w:val="28"/>
+        </w:rPr>
+      </w:pPr>
+      <w:r>
+        <w:rPr>
+          <w:rtl w:val="0"/>
+        </w:rPr>
+      </w:r>
+    </w:p>
+    <w:p>
+      <w:pPr>
+        <w:spacing w:after="240" w:lineRule="auto"/>
+        <w:rPr>
+          <w:rFonts w:ascii="Times New Roman" w:cs="Times New Roman" w:eastAsia="Times New Roman" w:hAnsi="Times New Roman"/>
+          <w:sz w:val="28"/>
+          <w:szCs w:val="28"/>
+        </w:rPr>
+      </w:pPr>
+      <w:r>
+        <w:rPr>
+          <w:rFonts w:ascii="Times New Roman" w:cs="Times New Roman" w:eastAsia="Times New Roman" w:hAnsi="Times New Roman"/>
+          <w:sz w:val="28"/>
+          <w:szCs w:val="28"/>
+          <w:rtl w:val="0"/>
+        </w:rPr>
+        <w:t xml:space="preserve">btop is another popular interactive text-based process viewer for Linux. It is similar to htop, but it offers a more modern and graphical interface. btop also provides a wider range of features, such as:</w:t>
+      </w:r>
+    </w:p>
+    <w:p>
+      <w:pPr>
+        <w:numPr>
+          <w:ilvl w:val="0"/>
+          <w:numId w:val="8"/>
+        </w:numPr>
+        <w:spacing w:after="0" w:afterAutospacing="0" w:before="240" w:lineRule="auto"/>
+        <w:ind w:left="720" w:hanging="360"/>
+        <w:rPr>
+          <w:rFonts w:ascii="Times New Roman" w:cs="Times New Roman" w:eastAsia="Times New Roman" w:hAnsi="Times New Roman"/>
+          <w:sz w:val="28"/>
+          <w:szCs w:val="28"/>
+        </w:rPr>
+      </w:pPr>
+      <w:r>
+        <w:rPr>
+          <w:rFonts w:ascii="Times New Roman" w:cs="Times New Roman" w:eastAsia="Times New Roman" w:hAnsi="Times New Roman"/>
+          <w:b w:val="1"/>
+          <w:sz w:val="28"/>
+          <w:szCs w:val="28"/>
+          <w:rtl w:val="0"/>
+        </w:rPr>
+        <w:t xml:space="preserve">Process tree view:</w:t>
+      </w:r>
+      <w:r>
+        <w:rPr>
+          <w:rFonts w:ascii="Times New Roman" w:cs="Times New Roman" w:eastAsia="Times New Roman" w:hAnsi="Times New Roman"/>
+          <w:sz w:val="28"/>
+          <w:szCs w:val="28"/>
+          <w:rtl w:val="0"/>
+        </w:rPr>
+        <w:t xml:space="preserve"> You can view a tree view of processes, which can help you identify parent and child processes.</w:t>
+      </w:r>
+    </w:p>
+    <w:p>
+      <w:pPr>
+        <w:numPr>
+          <w:ilvl w:val="0"/>
+          <w:numId w:val="8"/>
+        </w:numPr>
+        <w:spacing w:after="0" w:afterAutospacing="0" w:before="0" w:beforeAutospacing="0" w:lineRule="auto"/>
+        <w:ind w:left="720" w:hanging="360"/>
+        <w:rPr>
+          <w:rFonts w:ascii="Times New Roman" w:cs="Times New Roman" w:eastAsia="Times New Roman" w:hAnsi="Times New Roman"/>
+          <w:sz w:val="28"/>
+          <w:szCs w:val="28"/>
+        </w:rPr>
+      </w:pPr>
+      <w:r>
+        <w:rPr>
+          <w:rFonts w:ascii="Times New Roman" w:cs="Times New Roman" w:eastAsia="Times New Roman" w:hAnsi="Times New Roman"/>
+          <w:b w:val="1"/>
+          <w:sz w:val="28"/>
+          <w:szCs w:val="28"/>
+          <w:rtl w:val="0"/>
+        </w:rPr>
+        <w:t xml:space="preserve">Process search:</w:t>
+      </w:r>
+      <w:r>
+        <w:rPr>
+          <w:rFonts w:ascii="Times New Roman" w:cs="Times New Roman" w:eastAsia="Times New Roman" w:hAnsi="Times New Roman"/>
+          <w:sz w:val="28"/>
+          <w:szCs w:val="28"/>
+          <w:rtl w:val="0"/>
+        </w:rPr>
+        <w:t xml:space="preserve"> You can search for processes by name, command, and other criteria.</w:t>
+      </w:r>
+    </w:p>
+    <w:p>
+      <w:pPr>
+        <w:numPr>
+          <w:ilvl w:val="0"/>
+          <w:numId w:val="8"/>
+        </w:numPr>
+        <w:spacing w:after="0" w:afterAutospacing="0" w:before="0" w:beforeAutospacing="0" w:lineRule="auto"/>
+        <w:ind w:left="720" w:hanging="360"/>
+        <w:rPr>
+          <w:rFonts w:ascii="Times New Roman" w:cs="Times New Roman" w:eastAsia="Times New Roman" w:hAnsi="Times New Roman"/>
+          <w:sz w:val="28"/>
+          <w:szCs w:val="28"/>
+        </w:rPr>
+      </w:pPr>
+      <w:r>
+        <w:rPr>
+          <w:rFonts w:ascii="Times New Roman" w:cs="Times New Roman" w:eastAsia="Times New Roman" w:hAnsi="Times New Roman"/>
+          <w:b w:val="1"/>
+          <w:sz w:val="28"/>
+          <w:szCs w:val="28"/>
+          <w:rtl w:val="0"/>
+        </w:rPr>
+        <w:t xml:space="preserve">Process filtering:</w:t>
+      </w:r>
+      <w:r>
+        <w:rPr>
+          <w:rFonts w:ascii="Times New Roman" w:cs="Times New Roman" w:eastAsia="Times New Roman" w:hAnsi="Times New Roman"/>
+          <w:sz w:val="28"/>
+          <w:szCs w:val="28"/>
+          <w:rtl w:val="0"/>
+        </w:rPr>
+        <w:t xml:space="preserve"> You can filter processes by CPU usage, memory usage, process state, and other criteria.</w:t>
+      </w:r>
+    </w:p>
+    <w:p>
+      <w:pPr>
+        <w:numPr>
+          <w:ilvl w:val="0"/>
+          <w:numId w:val="8"/>
+        </w:numPr>
+        <w:spacing w:after="240" w:before="0" w:beforeAutospacing="0" w:lineRule="auto"/>
+        <w:ind w:left="720" w:hanging="360"/>
+        <w:rPr>
+          <w:rFonts w:ascii="Times New Roman" w:cs="Times New Roman" w:eastAsia="Times New Roman" w:hAnsi="Times New Roman"/>
+          <w:sz w:val="28"/>
+          <w:szCs w:val="28"/>
+        </w:rPr>
+      </w:pPr>
+      <w:r>
+        <w:rPr>
+          <w:rFonts w:ascii="Times New Roman" w:cs="Times New Roman" w:eastAsia="Times New Roman" w:hAnsi="Times New Roman"/>
+          <w:b w:val="1"/>
+          <w:sz w:val="28"/>
+          <w:szCs w:val="28"/>
+          <w:rtl w:val="0"/>
+        </w:rPr>
+        <w:t xml:space="preserve">Process killing:</w:t>
+      </w:r>
+      <w:r>
+        <w:rPr>
+          <w:rFonts w:ascii="Times New Roman" w:cs="Times New Roman" w:eastAsia="Times New Roman" w:hAnsi="Times New Roman"/>
+          <w:sz w:val="28"/>
+          <w:szCs w:val="28"/>
+          <w:rtl w:val="0"/>
+        </w:rPr>
+        <w:t xml:space="preserve"> You can kill processes directly from the btop interface.</w:t>
+      </w:r>
+    </w:p>
+    <w:p>
+      <w:pPr>
+        <w:rPr>
+          <w:rFonts w:ascii="Times New Roman" w:cs="Times New Roman" w:eastAsia="Times New Roman" w:hAnsi="Times New Roman"/>
+          <w:sz w:val="28"/>
+          <w:szCs w:val="28"/>
+        </w:rPr>
+      </w:pPr>
+      <w:r>
+        <w:rPr>
+          <w:rFonts w:ascii="Times New Roman" w:cs="Times New Roman" w:eastAsia="Times New Roman" w:hAnsi="Times New Roman"/>
+          <w:sz w:val="28"/>
+          <w:szCs w:val="28"/>
+        </w:rPr>
+        <w:drawing>
+          <wp:inline distB="114300" distT="114300" distL="114300" distR="114300">
+            <wp:extent cx="6840000" cy="3848100"/>
+            <wp:effectExtent b="0" l="0" r="0" t="0"/>
+            <wp:docPr id="13" name="image6.png"/>
+            <a:graphic>
+              <a:graphicData uri="http://schemas.openxmlformats.org/drawingml/2006/picture">
+                <pic:pic>
+                  <pic:nvPicPr>
+                    <pic:cNvPr id="0" name="image6.png"/>
+                    <pic:cNvPicPr preferRelativeResize="0"/>
+                  </pic:nvPicPr>
+                  <pic:blipFill>
+                    <a:blip r:embed="rId13"/>
+                    <a:srcRect b="0" l="0" r="0" t="0"/>
+                    <a:stretch>
+                      <a:fillRect/>
+                    </a:stretch>
+                  </pic:blipFill>
+                  <pic:spPr>
+                    <a:xfrm>
+                      <a:off x="0" y="0"/>
+                      <a:ext cx="6840000" cy="3848100"/>
+                    </a:xfrm>
+                    <a:prstGeom prst="rect"/>
+                    <a:ln/>
+                  </pic:spPr>
+                </pic:pic>
+              </a:graphicData>
+            </a:graphic>
+          </wp:inline>
+        </w:drawing>
+      </w:r>
+      <w:r>
+        <w:rPr>
+          <w:rtl w:val="0"/>
+        </w:rPr>
+      </w:r>
+    </w:p>
+    <w:p>
+      <w:pPr>
+        <w:rPr>
+          <w:rFonts w:ascii="Times New Roman" w:cs="Times New Roman" w:eastAsia="Times New Roman" w:hAnsi="Times New Roman"/>
           <w:b w:val="1"/>
           <w:sz w:val="28"/>
           <w:szCs w:val="28"/>
@@ -915,6 +3023,59 @@
       <w:pPr>
         <w:rPr>
           <w:rFonts w:ascii="Times New Roman" w:cs="Times New Roman" w:eastAsia="Times New Roman" w:hAnsi="Times New Roman"/>
+          <w:sz w:val="28"/>
+          <w:szCs w:val="28"/>
+        </w:rPr>
+      </w:pPr>
+      <w:r>
+        <w:rPr>
+          <w:rFonts w:ascii="Times New Roman" w:cs="Times New Roman" w:eastAsia="Times New Roman" w:hAnsi="Times New Roman"/>
+          <w:sz w:val="28"/>
+          <w:szCs w:val="28"/>
+        </w:rPr>
+        <w:drawing>
+          <wp:inline distB="114300" distT="114300" distL="114300" distR="114300">
+            <wp:extent cx="6840000" cy="3848100"/>
+            <wp:effectExtent b="0" l="0" r="0" t="0"/>
+            <wp:docPr id="6" name="image5.png"/>
+            <a:graphic>
+              <a:graphicData uri="http://schemas.openxmlformats.org/drawingml/2006/picture">
+                <pic:pic>
+                  <pic:nvPicPr>
+                    <pic:cNvPr id="0" name="image5.png"/>
+                    <pic:cNvPicPr preferRelativeResize="0"/>
+                  </pic:nvPicPr>
+                  <pic:blipFill>
+                    <a:blip r:embed="rId14"/>
+                    <a:srcRect b="0" l="0" r="0" t="0"/>
+                    <a:stretch>
+                      <a:fillRect/>
+                    </a:stretch>
+                  </pic:blipFill>
+                  <pic:spPr>
+                    <a:xfrm>
+                      <a:off x="0" y="0"/>
+                      <a:ext cx="6840000" cy="3848100"/>
+                    </a:xfrm>
+                    <a:prstGeom prst="rect"/>
+                    <a:ln/>
+                  </pic:spPr>
+                </pic:pic>
+              </a:graphicData>
+            </a:graphic>
+          </wp:inline>
+        </w:drawing>
+      </w:r>
+      <w:r>
+        <w:rPr>
+          <w:rtl w:val="0"/>
+        </w:rPr>
+      </w:r>
+    </w:p>
+    <w:p>
+      <w:pPr>
+        <w:rPr>
+          <w:rFonts w:ascii="Times New Roman" w:cs="Times New Roman" w:eastAsia="Times New Roman" w:hAnsi="Times New Roman"/>
           <w:b w:val="1"/>
           <w:sz w:val="28"/>
           <w:szCs w:val="28"/>
@@ -946,9 +3107,139 @@
           <w:b w:val="1"/>
           <w:sz w:val="28"/>
           <w:szCs w:val="28"/>
+        </w:rPr>
+        <w:drawing>
+          <wp:inline distB="114300" distT="114300" distL="114300" distR="114300">
+            <wp:extent cx="6840000" cy="3848100"/>
+            <wp:effectExtent b="0" l="0" r="0" t="0"/>
+            <wp:docPr id="12" name="image2.png"/>
+            <a:graphic>
+              <a:graphicData uri="http://schemas.openxmlformats.org/drawingml/2006/picture">
+                <pic:pic>
+                  <pic:nvPicPr>
+                    <pic:cNvPr id="0" name="image2.png"/>
+                    <pic:cNvPicPr preferRelativeResize="0"/>
+                  </pic:nvPicPr>
+                  <pic:blipFill>
+                    <a:blip r:embed="rId15"/>
+                    <a:srcRect b="0" l="0" r="0" t="0"/>
+                    <a:stretch>
+                      <a:fillRect/>
+                    </a:stretch>
+                  </pic:blipFill>
+                  <pic:spPr>
+                    <a:xfrm>
+                      <a:off x="0" y="0"/>
+                      <a:ext cx="6840000" cy="3848100"/>
+                    </a:xfrm>
+                    <a:prstGeom prst="rect"/>
+                    <a:ln/>
+                  </pic:spPr>
+                </pic:pic>
+              </a:graphicData>
+            </a:graphic>
+          </wp:inline>
+        </w:drawing>
+      </w:r>
+      <w:r>
+        <w:rPr>
+          <w:rtl w:val="0"/>
+        </w:rPr>
+      </w:r>
+    </w:p>
+    <w:p>
+      <w:pPr>
+        <w:rPr>
+          <w:rFonts w:ascii="Times New Roman" w:cs="Times New Roman" w:eastAsia="Times New Roman" w:hAnsi="Times New Roman"/>
+          <w:b w:val="1"/>
+          <w:sz w:val="28"/>
+          <w:szCs w:val="28"/>
+        </w:rPr>
+      </w:pPr>
+      <w:r>
+        <w:rPr>
+          <w:rFonts w:ascii="Times New Roman" w:cs="Times New Roman" w:eastAsia="Times New Roman" w:hAnsi="Times New Roman"/>
+          <w:b w:val="1"/>
+          <w:sz w:val="28"/>
+          <w:szCs w:val="28"/>
+          <w:rtl w:val="0"/>
+        </w:rPr>
+        <w:t xml:space="preserve">telnet towel.blinkenlights.nl</w:t>
+      </w:r>
+    </w:p>
+    <w:p>
+      <w:pPr>
+        <w:rPr>
+          <w:rFonts w:ascii="Times New Roman" w:cs="Times New Roman" w:eastAsia="Times New Roman" w:hAnsi="Times New Roman"/>
+          <w:b w:val="1"/>
+          <w:sz w:val="28"/>
+          <w:szCs w:val="28"/>
+        </w:rPr>
+      </w:pPr>
+      <w:r>
+        <w:rPr>
+          <w:rFonts w:ascii="Times New Roman" w:cs="Times New Roman" w:eastAsia="Times New Roman" w:hAnsi="Times New Roman"/>
+          <w:b w:val="1"/>
+          <w:sz w:val="28"/>
+          <w:szCs w:val="28"/>
           <w:rtl w:val="0"/>
         </w:rPr>
         <w:t xml:space="preserve">- Якщо ви любите тварин, то термінал Вам може організувати діалог з коровою.</w:t>
+      </w:r>
+    </w:p>
+    <w:p>
+      <w:pPr>
+        <w:rPr>
+          <w:rFonts w:ascii="Times New Roman" w:cs="Times New Roman" w:eastAsia="Times New Roman" w:hAnsi="Times New Roman"/>
+          <w:b w:val="1"/>
+          <w:sz w:val="28"/>
+          <w:szCs w:val="28"/>
+        </w:rPr>
+      </w:pPr>
+      <w:r>
+        <w:rPr>
+          <w:rFonts w:ascii="Times New Roman" w:cs="Times New Roman" w:eastAsia="Times New Roman" w:hAnsi="Times New Roman"/>
+          <w:b w:val="1"/>
+          <w:sz w:val="28"/>
+          <w:szCs w:val="28"/>
+        </w:rPr>
+        <w:drawing>
+          <wp:inline distB="114300" distT="114300" distL="114300" distR="114300">
+            <wp:extent cx="5629275" cy="3724275"/>
+            <wp:effectExtent b="0" l="0" r="0" t="0"/>
+            <wp:docPr id="7" name="image10.png"/>
+            <a:graphic>
+              <a:graphicData uri="http://schemas.openxmlformats.org/drawingml/2006/picture">
+                <pic:pic>
+                  <pic:nvPicPr>
+                    <pic:cNvPr id="0" name="image10.png"/>
+                    <pic:cNvPicPr preferRelativeResize="0"/>
+                  </pic:nvPicPr>
+                  <pic:blipFill>
+                    <a:blip r:embed="rId16"/>
+                    <a:srcRect b="0" l="0" r="0" t="0"/>
+                    <a:stretch>
+                      <a:fillRect/>
+                    </a:stretch>
+                  </pic:blipFill>
+                  <pic:spPr>
+                    <a:xfrm>
+                      <a:off x="0" y="0"/>
+                      <a:ext cx="5629275" cy="3724275"/>
+                    </a:xfrm>
+                    <a:prstGeom prst="rect"/>
+                    <a:ln/>
+                  </pic:spPr>
+                </pic:pic>
+              </a:graphicData>
+            </a:graphic>
+          </wp:inline>
+        </w:drawing>
+      </w:r>
+      <w:r>
+        <w:rPr>
+          <w:rtl w:val="0"/>
+        </w:rPr>
       </w:r>
     </w:p>
     <w:p>
@@ -958,8 +3249,8 @@
         <w:rPr>
           <w:rFonts w:ascii="Times New Roman" w:cs="Times New Roman" w:eastAsia="Times New Roman" w:hAnsi="Times New Roman"/>
           <w:b w:val="1"/>
-          <w:sz w:val="36"/>
-          <w:szCs w:val="36"/>
+          <w:sz w:val="28"/>
+          <w:szCs w:val="28"/>
         </w:rPr>
       </w:pPr>
       <w:r>
@@ -971,11 +3262,6 @@
           <w:rtl w:val="0"/>
         </w:rPr>
         <w:t xml:space="preserve">- Можливо Ви знаєте якісь цікаві інтерактиви, які не знаю я, то поділіться ними зі мною :)))</w:t>
-      </w:r>
-      <w:r>
-        <w:rPr>
-          <w:rtl w:val="0"/>
-        </w:rPr>
       </w:r>
     </w:p>
     <w:p>
@@ -991,8 +3277,275 @@
       </w:pPr>
       <w:r>
         <w:rPr>
-          <w:rtl w:val="0"/>
-        </w:rPr>
+          <w:rFonts w:ascii="Times New Roman" w:cs="Times New Roman" w:eastAsia="Times New Roman" w:hAnsi="Times New Roman"/>
+          <w:b w:val="1"/>
+          <w:sz w:val="28"/>
+          <w:szCs w:val="28"/>
+          <w:rtl w:val="0"/>
+        </w:rPr>
+        <w:t xml:space="preserve">fortune - random quotes</w:t>
+      </w:r>
+    </w:p>
+    <w:p>
+      <w:pPr>
+        <w:ind w:left="0" w:firstLine="0"/>
+        <w:jc w:val="left"/>
+        <w:rPr>
+          <w:rFonts w:ascii="Times New Roman" w:cs="Times New Roman" w:eastAsia="Times New Roman" w:hAnsi="Times New Roman"/>
+          <w:b w:val="1"/>
+          <w:sz w:val="28"/>
+          <w:szCs w:val="28"/>
+        </w:rPr>
+      </w:pPr>
+      <w:r>
+        <w:rPr>
+          <w:rFonts w:ascii="Times New Roman" w:cs="Times New Roman" w:eastAsia="Times New Roman" w:hAnsi="Times New Roman"/>
+          <w:b w:val="1"/>
+          <w:sz w:val="28"/>
+          <w:szCs w:val="28"/>
+        </w:rPr>
+        <w:drawing>
+          <wp:inline distB="114300" distT="114300" distL="114300" distR="114300">
+            <wp:extent cx="6840000" cy="1943100"/>
+            <wp:effectExtent b="0" l="0" r="0" t="0"/>
+            <wp:docPr id="3" name="image1.png"/>
+            <a:graphic>
+              <a:graphicData uri="http://schemas.openxmlformats.org/drawingml/2006/picture">
+                <pic:pic>
+                  <pic:nvPicPr>
+                    <pic:cNvPr id="0" name="image1.png"/>
+                    <pic:cNvPicPr preferRelativeResize="0"/>
+                  </pic:nvPicPr>
+                  <pic:blipFill>
+                    <a:blip r:embed="rId17"/>
+                    <a:srcRect b="0" l="0" r="0" t="0"/>
+                    <a:stretch>
+                      <a:fillRect/>
+                    </a:stretch>
+                  </pic:blipFill>
+                  <pic:spPr>
+                    <a:xfrm>
+                      <a:off x="0" y="0"/>
+                      <a:ext cx="6840000" cy="1943100"/>
+                    </a:xfrm>
+                    <a:prstGeom prst="rect"/>
+                    <a:ln/>
+                  </pic:spPr>
+                </pic:pic>
+              </a:graphicData>
+            </a:graphic>
+          </wp:inline>
+        </w:drawing>
+      </w:r>
+      <w:r>
+        <w:rPr>
+          <w:rtl w:val="0"/>
+        </w:rPr>
+      </w:r>
+    </w:p>
+    <w:p>
+      <w:pPr>
+        <w:ind w:left="0" w:firstLine="0"/>
+        <w:jc w:val="left"/>
+        <w:rPr>
+          <w:rFonts w:ascii="Times New Roman" w:cs="Times New Roman" w:eastAsia="Times New Roman" w:hAnsi="Times New Roman"/>
+          <w:b w:val="1"/>
+          <w:sz w:val="28"/>
+          <w:szCs w:val="28"/>
+        </w:rPr>
+      </w:pPr>
+      <w:r>
+        <w:rPr>
+          <w:rtl w:val="0"/>
+        </w:rPr>
+      </w:r>
+    </w:p>
+    <w:p>
+      <w:pPr>
+        <w:ind w:left="0" w:firstLine="0"/>
+        <w:jc w:val="left"/>
+        <w:rPr>
+          <w:rFonts w:ascii="Times New Roman" w:cs="Times New Roman" w:eastAsia="Times New Roman" w:hAnsi="Times New Roman"/>
+          <w:b w:val="1"/>
+          <w:sz w:val="28"/>
+          <w:szCs w:val="28"/>
+        </w:rPr>
+      </w:pPr>
+      <w:r>
+        <w:rPr>
+          <w:rFonts w:ascii="Times New Roman" w:cs="Times New Roman" w:eastAsia="Times New Roman" w:hAnsi="Times New Roman"/>
+          <w:b w:val="1"/>
+          <w:sz w:val="28"/>
+          <w:szCs w:val="28"/>
+          <w:rtl w:val="0"/>
+        </w:rPr>
+        <w:t xml:space="preserve">cmatrix: </w:t>
+      </w:r>
+    </w:p>
+    <w:p>
+      <w:pPr>
+        <w:ind w:left="0" w:firstLine="0"/>
+        <w:jc w:val="left"/>
+        <w:rPr>
+          <w:rFonts w:ascii="Times New Roman" w:cs="Times New Roman" w:eastAsia="Times New Roman" w:hAnsi="Times New Roman"/>
+          <w:b w:val="1"/>
+          <w:sz w:val="28"/>
+          <w:szCs w:val="28"/>
+        </w:rPr>
+      </w:pPr>
+      <w:r>
+        <w:rPr>
+          <w:rFonts w:ascii="Times New Roman" w:cs="Times New Roman" w:eastAsia="Times New Roman" w:hAnsi="Times New Roman"/>
+          <w:b w:val="1"/>
+          <w:sz w:val="28"/>
+          <w:szCs w:val="28"/>
+        </w:rPr>
+        <w:drawing>
+          <wp:inline distB="114300" distT="114300" distL="114300" distR="114300">
+            <wp:extent cx="6840000" cy="3835400"/>
+            <wp:effectExtent b="0" l="0" r="0" t="0"/>
+            <wp:docPr id="2" name="image13.png"/>
+            <a:graphic>
+              <a:graphicData uri="http://schemas.openxmlformats.org/drawingml/2006/picture">
+                <pic:pic>
+                  <pic:nvPicPr>
+                    <pic:cNvPr id="0" name="image13.png"/>
+                    <pic:cNvPicPr preferRelativeResize="0"/>
+                  </pic:nvPicPr>
+                  <pic:blipFill>
+                    <a:blip r:embed="rId18"/>
+                    <a:srcRect b="0" l="0" r="0" t="0"/>
+                    <a:stretch>
+                      <a:fillRect/>
+                    </a:stretch>
+                  </pic:blipFill>
+                  <pic:spPr>
+                    <a:xfrm>
+                      <a:off x="0" y="0"/>
+                      <a:ext cx="6840000" cy="3835400"/>
+                    </a:xfrm>
+                    <a:prstGeom prst="rect"/>
+                    <a:ln/>
+                  </pic:spPr>
+                </pic:pic>
+              </a:graphicData>
+            </a:graphic>
+          </wp:inline>
+        </w:drawing>
+      </w:r>
+      <w:r>
+        <w:rPr>
+          <w:rtl w:val="0"/>
+        </w:rPr>
+      </w:r>
+    </w:p>
+    <w:p>
+      <w:pPr>
+        <w:ind w:left="0" w:firstLine="0"/>
+        <w:jc w:val="left"/>
+        <w:rPr>
+          <w:rFonts w:ascii="Times New Roman" w:cs="Times New Roman" w:eastAsia="Times New Roman" w:hAnsi="Times New Roman"/>
+          <w:b w:val="1"/>
+          <w:sz w:val="28"/>
+          <w:szCs w:val="28"/>
+        </w:rPr>
+      </w:pPr>
+      <w:r>
+        <w:rPr>
+          <w:rFonts w:ascii="Times New Roman" w:cs="Times New Roman" w:eastAsia="Times New Roman" w:hAnsi="Times New Roman"/>
+          <w:b w:val="1"/>
+          <w:sz w:val="28"/>
+          <w:szCs w:val="28"/>
+          <w:rtl w:val="0"/>
+        </w:rPr>
+        <w:t xml:space="preserve">lolcat for rainbow colors:</w:t>
+      </w:r>
+    </w:p>
+    <w:p>
+      <w:pPr>
+        <w:ind w:left="0" w:firstLine="0"/>
+        <w:jc w:val="left"/>
+        <w:rPr>
+          <w:rFonts w:ascii="Times New Roman" w:cs="Times New Roman" w:eastAsia="Times New Roman" w:hAnsi="Times New Roman"/>
+          <w:b w:val="1"/>
+          <w:sz w:val="28"/>
+          <w:szCs w:val="28"/>
+        </w:rPr>
+      </w:pPr>
+      <w:r>
+        <w:rPr>
+          <w:rFonts w:ascii="Times New Roman" w:cs="Times New Roman" w:eastAsia="Times New Roman" w:hAnsi="Times New Roman"/>
+          <w:b w:val="1"/>
+          <w:sz w:val="28"/>
+          <w:szCs w:val="28"/>
+        </w:rPr>
+        <w:drawing>
+          <wp:inline distB="114300" distT="114300" distL="114300" distR="114300">
+            <wp:extent cx="6819900" cy="3055305"/>
+            <wp:effectExtent b="0" l="0" r="0" t="0"/>
+            <wp:docPr id="5" name="image11.png"/>
+            <a:graphic>
+              <a:graphicData uri="http://schemas.openxmlformats.org/drawingml/2006/picture">
+                <pic:pic>
+                  <pic:nvPicPr>
+                    <pic:cNvPr id="0" name="image11.png"/>
+                    <pic:cNvPicPr preferRelativeResize="0"/>
+                  </pic:nvPicPr>
+                  <pic:blipFill>
+                    <a:blip r:embed="rId19"/>
+                    <a:srcRect b="0" l="0" r="0" t="0"/>
+                    <a:stretch>
+                      <a:fillRect/>
+                    </a:stretch>
+                  </pic:blipFill>
+                  <pic:spPr>
+                    <a:xfrm>
+                      <a:off x="0" y="0"/>
+                      <a:ext cx="6819900" cy="3055305"/>
+                    </a:xfrm>
+                    <a:prstGeom prst="rect"/>
+                    <a:ln/>
+                  </pic:spPr>
+                </pic:pic>
+              </a:graphicData>
+            </a:graphic>
+          </wp:inline>
+        </w:drawing>
+      </w:r>
+      <w:r>
+        <w:rPr>
+          <w:rtl w:val="0"/>
+        </w:rPr>
+      </w:r>
+    </w:p>
+    <w:p>
+      <w:pPr>
+        <w:ind w:left="0" w:firstLine="0"/>
+        <w:jc w:val="left"/>
+        <w:rPr>
+          <w:rFonts w:ascii="Times New Roman" w:cs="Times New Roman" w:eastAsia="Times New Roman" w:hAnsi="Times New Roman"/>
+          <w:sz w:val="28"/>
+          <w:szCs w:val="28"/>
+        </w:rPr>
+      </w:pPr>
+      <w:r>
+        <w:rPr>
+          <w:rFonts w:ascii="Times New Roman" w:cs="Times New Roman" w:eastAsia="Times New Roman" w:hAnsi="Times New Roman"/>
+          <w:b w:val="1"/>
+          <w:sz w:val="28"/>
+          <w:szCs w:val="28"/>
+          <w:rtl w:val="0"/>
+        </w:rPr>
+        <w:t xml:space="preserve">Висновок: </w:t>
+      </w:r>
+      <w:r>
+        <w:rPr>
+          <w:rFonts w:ascii="Times New Roman" w:cs="Times New Roman" w:eastAsia="Times New Roman" w:hAnsi="Times New Roman"/>
+          <w:sz w:val="28"/>
+          <w:szCs w:val="28"/>
+          <w:rtl w:val="0"/>
+        </w:rPr>
+        <w:t xml:space="preserve">Ці веселі термінальні команди дозволяють зробити робочий процес не тільки продуктивним, але й захоплюючим, додаючи трохи гумору та розваги у повсякденність.</w:t>
       </w:r>
     </w:p>
     <w:sectPr>
@@ -1005,7 +3558,912 @@
 </file>
 
 <file path=word/numbering.xml><?xml version="1.0" encoding="utf-8"?>
-<w:numbering xmlns:mc="http://schemas.openxmlformats.org/markup-compatibility/2006" xmlns:o="urn:schemas-microsoft-com:office:office" xmlns:r="http://schemas.openxmlformats.org/officeDocument/2006/relationships" xmlns:m="http://schemas.openxmlformats.org/officeDocument/2006/math" xmlns:v="urn:schemas-microsoft-com:vml" xmlns:wp="http://schemas.openxmlformats.org/drawingml/2006/wordprocessingDrawing" xmlns:w10="urn:schemas-microsoft-com:office:word" xmlns:w="http://schemas.openxmlformats.org/wordprocessingml/2006/main" xmlns:wne="http://schemas.microsoft.com/office/word/2006/wordml" xmlns:sl="http://schemas.openxmlformats.org/schemaLibrary/2006/main" xmlns:a="http://schemas.openxmlformats.org/drawingml/2006/main" xmlns:pic="http://schemas.openxmlformats.org/drawingml/2006/picture" xmlns:c="http://schemas.openxmlformats.org/drawingml/2006/chart" xmlns:lc="http://schemas.openxmlformats.org/drawingml/2006/lockedCanvas" xmlns:dgm="http://schemas.openxmlformats.org/drawingml/2006/diagram" xmlns:wps="http://schemas.microsoft.com/office/word/2010/wordprocessingShape" xmlns:wpg="http://schemas.microsoft.com/office/word/2010/wordprocessingGroup" xmlns:w14="http://schemas.microsoft.com/office/word/2010/wordml" xmlns:w15="http://schemas.microsoft.com/office/word/2012/wordml"/>
+<w:numbering xmlns:mc="http://schemas.openxmlformats.org/markup-compatibility/2006" xmlns:o="urn:schemas-microsoft-com:office:office" xmlns:r="http://schemas.openxmlformats.org/officeDocument/2006/relationships" xmlns:m="http://schemas.openxmlformats.org/officeDocument/2006/math" xmlns:v="urn:schemas-microsoft-com:vml" xmlns:wp="http://schemas.openxmlformats.org/drawingml/2006/wordprocessingDrawing" xmlns:w10="urn:schemas-microsoft-com:office:word" xmlns:w="http://schemas.openxmlformats.org/wordprocessingml/2006/main" xmlns:wne="http://schemas.microsoft.com/office/word/2006/wordml" xmlns:sl="http://schemas.openxmlformats.org/schemaLibrary/2006/main" xmlns:a="http://schemas.openxmlformats.org/drawingml/2006/main" xmlns:pic="http://schemas.openxmlformats.org/drawingml/2006/picture" xmlns:c="http://schemas.openxmlformats.org/drawingml/2006/chart" xmlns:lc="http://schemas.openxmlformats.org/drawingml/2006/lockedCanvas" xmlns:dgm="http://schemas.openxmlformats.org/drawingml/2006/diagram" xmlns:wps="http://schemas.microsoft.com/office/word/2010/wordprocessingShape" xmlns:wpg="http://schemas.microsoft.com/office/word/2010/wordprocessingGroup" xmlns:w14="http://schemas.microsoft.com/office/word/2010/wordml" xmlns:w15="http://schemas.microsoft.com/office/word/2012/wordml">
+  <w:abstractNum w:abstractNumId="1">
+    <w:lvl w:ilvl="0">
+      <w:start w:val="1"/>
+      <w:numFmt w:val="bullet"/>
+      <w:lvlText w:val="●"/>
+      <w:lvlJc w:val="left"/>
+      <w:pPr>
+        <w:ind w:left="720" w:hanging="360"/>
+      </w:pPr>
+      <w:rPr>
+        <w:u w:val="none"/>
+      </w:rPr>
+    </w:lvl>
+    <w:lvl w:ilvl="1">
+      <w:start w:val="1"/>
+      <w:numFmt w:val="bullet"/>
+      <w:lvlText w:val="○"/>
+      <w:lvlJc w:val="left"/>
+      <w:pPr>
+        <w:ind w:left="1440" w:hanging="360"/>
+      </w:pPr>
+      <w:rPr>
+        <w:u w:val="none"/>
+      </w:rPr>
+    </w:lvl>
+    <w:lvl w:ilvl="2">
+      <w:start w:val="1"/>
+      <w:numFmt w:val="bullet"/>
+      <w:lvlText w:val="■"/>
+      <w:lvlJc w:val="left"/>
+      <w:pPr>
+        <w:ind w:left="2160" w:hanging="360"/>
+      </w:pPr>
+      <w:rPr>
+        <w:u w:val="none"/>
+      </w:rPr>
+    </w:lvl>
+    <w:lvl w:ilvl="3">
+      <w:start w:val="1"/>
+      <w:numFmt w:val="bullet"/>
+      <w:lvlText w:val="●"/>
+      <w:lvlJc w:val="left"/>
+      <w:pPr>
+        <w:ind w:left="2880" w:hanging="360"/>
+      </w:pPr>
+      <w:rPr>
+        <w:u w:val="none"/>
+      </w:rPr>
+    </w:lvl>
+    <w:lvl w:ilvl="4">
+      <w:start w:val="1"/>
+      <w:numFmt w:val="bullet"/>
+      <w:lvlText w:val="○"/>
+      <w:lvlJc w:val="left"/>
+      <w:pPr>
+        <w:ind w:left="3600" w:hanging="360"/>
+      </w:pPr>
+      <w:rPr>
+        <w:u w:val="none"/>
+      </w:rPr>
+    </w:lvl>
+    <w:lvl w:ilvl="5">
+      <w:start w:val="1"/>
+      <w:numFmt w:val="bullet"/>
+      <w:lvlText w:val="■"/>
+      <w:lvlJc w:val="left"/>
+      <w:pPr>
+        <w:ind w:left="4320" w:hanging="360"/>
+      </w:pPr>
+      <w:rPr>
+        <w:u w:val="none"/>
+      </w:rPr>
+    </w:lvl>
+    <w:lvl w:ilvl="6">
+      <w:start w:val="1"/>
+      <w:numFmt w:val="bullet"/>
+      <w:lvlText w:val="●"/>
+      <w:lvlJc w:val="left"/>
+      <w:pPr>
+        <w:ind w:left="5040" w:hanging="360"/>
+      </w:pPr>
+      <w:rPr>
+        <w:u w:val="none"/>
+      </w:rPr>
+    </w:lvl>
+    <w:lvl w:ilvl="7">
+      <w:start w:val="1"/>
+      <w:numFmt w:val="bullet"/>
+      <w:lvlText w:val="○"/>
+      <w:lvlJc w:val="left"/>
+      <w:pPr>
+        <w:ind w:left="5760" w:hanging="360"/>
+      </w:pPr>
+      <w:rPr>
+        <w:u w:val="none"/>
+      </w:rPr>
+    </w:lvl>
+    <w:lvl w:ilvl="8">
+      <w:start w:val="1"/>
+      <w:numFmt w:val="bullet"/>
+      <w:lvlText w:val="■"/>
+      <w:lvlJc w:val="left"/>
+      <w:pPr>
+        <w:ind w:left="6480" w:hanging="360"/>
+      </w:pPr>
+      <w:rPr>
+        <w:u w:val="none"/>
+      </w:rPr>
+    </w:lvl>
+  </w:abstractNum>
+  <w:abstractNum w:abstractNumId="2">
+    <w:lvl w:ilvl="0">
+      <w:start w:val="1"/>
+      <w:numFmt w:val="bullet"/>
+      <w:lvlText w:val="●"/>
+      <w:lvlJc w:val="left"/>
+      <w:pPr>
+        <w:ind w:left="720" w:hanging="360"/>
+      </w:pPr>
+      <w:rPr>
+        <w:u w:val="none"/>
+      </w:rPr>
+    </w:lvl>
+    <w:lvl w:ilvl="1">
+      <w:start w:val="1"/>
+      <w:numFmt w:val="bullet"/>
+      <w:lvlText w:val="○"/>
+      <w:lvlJc w:val="left"/>
+      <w:pPr>
+        <w:ind w:left="1440" w:hanging="360"/>
+      </w:pPr>
+      <w:rPr>
+        <w:u w:val="none"/>
+      </w:rPr>
+    </w:lvl>
+    <w:lvl w:ilvl="2">
+      <w:start w:val="1"/>
+      <w:numFmt w:val="bullet"/>
+      <w:lvlText w:val="■"/>
+      <w:lvlJc w:val="left"/>
+      <w:pPr>
+        <w:ind w:left="2160" w:hanging="360"/>
+      </w:pPr>
+      <w:rPr>
+        <w:u w:val="none"/>
+      </w:rPr>
+    </w:lvl>
+    <w:lvl w:ilvl="3">
+      <w:start w:val="1"/>
+      <w:numFmt w:val="bullet"/>
+      <w:lvlText w:val="●"/>
+      <w:lvlJc w:val="left"/>
+      <w:pPr>
+        <w:ind w:left="2880" w:hanging="360"/>
+      </w:pPr>
+      <w:rPr>
+        <w:u w:val="none"/>
+      </w:rPr>
+    </w:lvl>
+    <w:lvl w:ilvl="4">
+      <w:start w:val="1"/>
+      <w:numFmt w:val="bullet"/>
+      <w:lvlText w:val="○"/>
+      <w:lvlJc w:val="left"/>
+      <w:pPr>
+        <w:ind w:left="3600" w:hanging="360"/>
+      </w:pPr>
+      <w:rPr>
+        <w:u w:val="none"/>
+      </w:rPr>
+    </w:lvl>
+    <w:lvl w:ilvl="5">
+      <w:start w:val="1"/>
+      <w:numFmt w:val="bullet"/>
+      <w:lvlText w:val="■"/>
+      <w:lvlJc w:val="left"/>
+      <w:pPr>
+        <w:ind w:left="4320" w:hanging="360"/>
+      </w:pPr>
+      <w:rPr>
+        <w:u w:val="none"/>
+      </w:rPr>
+    </w:lvl>
+    <w:lvl w:ilvl="6">
+      <w:start w:val="1"/>
+      <w:numFmt w:val="bullet"/>
+      <w:lvlText w:val="●"/>
+      <w:lvlJc w:val="left"/>
+      <w:pPr>
+        <w:ind w:left="5040" w:hanging="360"/>
+      </w:pPr>
+      <w:rPr>
+        <w:u w:val="none"/>
+      </w:rPr>
+    </w:lvl>
+    <w:lvl w:ilvl="7">
+      <w:start w:val="1"/>
+      <w:numFmt w:val="bullet"/>
+      <w:lvlText w:val="○"/>
+      <w:lvlJc w:val="left"/>
+      <w:pPr>
+        <w:ind w:left="5760" w:hanging="360"/>
+      </w:pPr>
+      <w:rPr>
+        <w:u w:val="none"/>
+      </w:rPr>
+    </w:lvl>
+    <w:lvl w:ilvl="8">
+      <w:start w:val="1"/>
+      <w:numFmt w:val="bullet"/>
+      <w:lvlText w:val="■"/>
+      <w:lvlJc w:val="left"/>
+      <w:pPr>
+        <w:ind w:left="6480" w:hanging="360"/>
+      </w:pPr>
+      <w:rPr>
+        <w:u w:val="none"/>
+      </w:rPr>
+    </w:lvl>
+  </w:abstractNum>
+  <w:abstractNum w:abstractNumId="3">
+    <w:lvl w:ilvl="0">
+      <w:start w:val="1"/>
+      <w:numFmt w:val="bullet"/>
+      <w:lvlText w:val="●"/>
+      <w:lvlJc w:val="left"/>
+      <w:pPr>
+        <w:ind w:left="720" w:hanging="360"/>
+      </w:pPr>
+      <w:rPr>
+        <w:u w:val="none"/>
+      </w:rPr>
+    </w:lvl>
+    <w:lvl w:ilvl="1">
+      <w:start w:val="1"/>
+      <w:numFmt w:val="bullet"/>
+      <w:lvlText w:val="○"/>
+      <w:lvlJc w:val="left"/>
+      <w:pPr>
+        <w:ind w:left="1440" w:hanging="360"/>
+      </w:pPr>
+      <w:rPr>
+        <w:u w:val="none"/>
+      </w:rPr>
+    </w:lvl>
+    <w:lvl w:ilvl="2">
+      <w:start w:val="1"/>
+      <w:numFmt w:val="bullet"/>
+      <w:lvlText w:val="■"/>
+      <w:lvlJc w:val="left"/>
+      <w:pPr>
+        <w:ind w:left="2160" w:hanging="360"/>
+      </w:pPr>
+      <w:rPr>
+        <w:u w:val="none"/>
+      </w:rPr>
+    </w:lvl>
+    <w:lvl w:ilvl="3">
+      <w:start w:val="1"/>
+      <w:numFmt w:val="bullet"/>
+      <w:lvlText w:val="●"/>
+      <w:lvlJc w:val="left"/>
+      <w:pPr>
+        <w:ind w:left="2880" w:hanging="360"/>
+      </w:pPr>
+      <w:rPr>
+        <w:u w:val="none"/>
+      </w:rPr>
+    </w:lvl>
+    <w:lvl w:ilvl="4">
+      <w:start w:val="1"/>
+      <w:numFmt w:val="bullet"/>
+      <w:lvlText w:val="○"/>
+      <w:lvlJc w:val="left"/>
+      <w:pPr>
+        <w:ind w:left="3600" w:hanging="360"/>
+      </w:pPr>
+      <w:rPr>
+        <w:u w:val="none"/>
+      </w:rPr>
+    </w:lvl>
+    <w:lvl w:ilvl="5">
+      <w:start w:val="1"/>
+      <w:numFmt w:val="bullet"/>
+      <w:lvlText w:val="■"/>
+      <w:lvlJc w:val="left"/>
+      <w:pPr>
+        <w:ind w:left="4320" w:hanging="360"/>
+      </w:pPr>
+      <w:rPr>
+        <w:u w:val="none"/>
+      </w:rPr>
+    </w:lvl>
+    <w:lvl w:ilvl="6">
+      <w:start w:val="1"/>
+      <w:numFmt w:val="bullet"/>
+      <w:lvlText w:val="●"/>
+      <w:lvlJc w:val="left"/>
+      <w:pPr>
+        <w:ind w:left="5040" w:hanging="360"/>
+      </w:pPr>
+      <w:rPr>
+        <w:u w:val="none"/>
+      </w:rPr>
+    </w:lvl>
+    <w:lvl w:ilvl="7">
+      <w:start w:val="1"/>
+      <w:numFmt w:val="bullet"/>
+      <w:lvlText w:val="○"/>
+      <w:lvlJc w:val="left"/>
+      <w:pPr>
+        <w:ind w:left="5760" w:hanging="360"/>
+      </w:pPr>
+      <w:rPr>
+        <w:u w:val="none"/>
+      </w:rPr>
+    </w:lvl>
+    <w:lvl w:ilvl="8">
+      <w:start w:val="1"/>
+      <w:numFmt w:val="bullet"/>
+      <w:lvlText w:val="■"/>
+      <w:lvlJc w:val="left"/>
+      <w:pPr>
+        <w:ind w:left="6480" w:hanging="360"/>
+      </w:pPr>
+      <w:rPr>
+        <w:u w:val="none"/>
+      </w:rPr>
+    </w:lvl>
+  </w:abstractNum>
+  <w:abstractNum w:abstractNumId="4">
+    <w:lvl w:ilvl="0">
+      <w:start w:val="1"/>
+      <w:numFmt w:val="bullet"/>
+      <w:lvlText w:val="●"/>
+      <w:lvlJc w:val="left"/>
+      <w:pPr>
+        <w:ind w:left="720" w:hanging="360"/>
+      </w:pPr>
+      <w:rPr>
+        <w:u w:val="none"/>
+      </w:rPr>
+    </w:lvl>
+    <w:lvl w:ilvl="1">
+      <w:start w:val="1"/>
+      <w:numFmt w:val="bullet"/>
+      <w:lvlText w:val="○"/>
+      <w:lvlJc w:val="left"/>
+      <w:pPr>
+        <w:ind w:left="1440" w:hanging="360"/>
+      </w:pPr>
+      <w:rPr>
+        <w:u w:val="none"/>
+      </w:rPr>
+    </w:lvl>
+    <w:lvl w:ilvl="2">
+      <w:start w:val="1"/>
+      <w:numFmt w:val="bullet"/>
+      <w:lvlText w:val="■"/>
+      <w:lvlJc w:val="left"/>
+      <w:pPr>
+        <w:ind w:left="2160" w:hanging="360"/>
+      </w:pPr>
+      <w:rPr>
+        <w:u w:val="none"/>
+      </w:rPr>
+    </w:lvl>
+    <w:lvl w:ilvl="3">
+      <w:start w:val="1"/>
+      <w:numFmt w:val="bullet"/>
+      <w:lvlText w:val="●"/>
+      <w:lvlJc w:val="left"/>
+      <w:pPr>
+        <w:ind w:left="2880" w:hanging="360"/>
+      </w:pPr>
+      <w:rPr>
+        <w:u w:val="none"/>
+      </w:rPr>
+    </w:lvl>
+    <w:lvl w:ilvl="4">
+      <w:start w:val="1"/>
+      <w:numFmt w:val="bullet"/>
+      <w:lvlText w:val="○"/>
+      <w:lvlJc w:val="left"/>
+      <w:pPr>
+        <w:ind w:left="3600" w:hanging="360"/>
+      </w:pPr>
+      <w:rPr>
+        <w:u w:val="none"/>
+      </w:rPr>
+    </w:lvl>
+    <w:lvl w:ilvl="5">
+      <w:start w:val="1"/>
+      <w:numFmt w:val="bullet"/>
+      <w:lvlText w:val="■"/>
+      <w:lvlJc w:val="left"/>
+      <w:pPr>
+        <w:ind w:left="4320" w:hanging="360"/>
+      </w:pPr>
+      <w:rPr>
+        <w:u w:val="none"/>
+      </w:rPr>
+    </w:lvl>
+    <w:lvl w:ilvl="6">
+      <w:start w:val="1"/>
+      <w:numFmt w:val="bullet"/>
+      <w:lvlText w:val="●"/>
+      <w:lvlJc w:val="left"/>
+      <w:pPr>
+        <w:ind w:left="5040" w:hanging="360"/>
+      </w:pPr>
+      <w:rPr>
+        <w:u w:val="none"/>
+      </w:rPr>
+    </w:lvl>
+    <w:lvl w:ilvl="7">
+      <w:start w:val="1"/>
+      <w:numFmt w:val="bullet"/>
+      <w:lvlText w:val="○"/>
+      <w:lvlJc w:val="left"/>
+      <w:pPr>
+        <w:ind w:left="5760" w:hanging="360"/>
+      </w:pPr>
+      <w:rPr>
+        <w:u w:val="none"/>
+      </w:rPr>
+    </w:lvl>
+    <w:lvl w:ilvl="8">
+      <w:start w:val="1"/>
+      <w:numFmt w:val="bullet"/>
+      <w:lvlText w:val="■"/>
+      <w:lvlJc w:val="left"/>
+      <w:pPr>
+        <w:ind w:left="6480" w:hanging="360"/>
+      </w:pPr>
+      <w:rPr>
+        <w:u w:val="none"/>
+      </w:rPr>
+    </w:lvl>
+  </w:abstractNum>
+  <w:abstractNum w:abstractNumId="5">
+    <w:lvl w:ilvl="0">
+      <w:start w:val="1"/>
+      <w:numFmt w:val="bullet"/>
+      <w:lvlText w:val="●"/>
+      <w:lvlJc w:val="left"/>
+      <w:pPr>
+        <w:ind w:left="720" w:hanging="360"/>
+      </w:pPr>
+      <w:rPr>
+        <w:u w:val="none"/>
+      </w:rPr>
+    </w:lvl>
+    <w:lvl w:ilvl="1">
+      <w:start w:val="1"/>
+      <w:numFmt w:val="bullet"/>
+      <w:lvlText w:val="○"/>
+      <w:lvlJc w:val="left"/>
+      <w:pPr>
+        <w:ind w:left="1440" w:hanging="360"/>
+      </w:pPr>
+      <w:rPr>
+        <w:u w:val="none"/>
+      </w:rPr>
+    </w:lvl>
+    <w:lvl w:ilvl="2">
+      <w:start w:val="1"/>
+      <w:numFmt w:val="bullet"/>
+      <w:lvlText w:val="■"/>
+      <w:lvlJc w:val="left"/>
+      <w:pPr>
+        <w:ind w:left="2160" w:hanging="360"/>
+      </w:pPr>
+      <w:rPr>
+        <w:u w:val="none"/>
+      </w:rPr>
+    </w:lvl>
+    <w:lvl w:ilvl="3">
+      <w:start w:val="1"/>
+      <w:numFmt w:val="bullet"/>
+      <w:lvlText w:val="●"/>
+      <w:lvlJc w:val="left"/>
+      <w:pPr>
+        <w:ind w:left="2880" w:hanging="360"/>
+      </w:pPr>
+      <w:rPr>
+        <w:u w:val="none"/>
+      </w:rPr>
+    </w:lvl>
+    <w:lvl w:ilvl="4">
+      <w:start w:val="1"/>
+      <w:numFmt w:val="bullet"/>
+      <w:lvlText w:val="○"/>
+      <w:lvlJc w:val="left"/>
+      <w:pPr>
+        <w:ind w:left="3600" w:hanging="360"/>
+      </w:pPr>
+      <w:rPr>
+        <w:u w:val="none"/>
+      </w:rPr>
+    </w:lvl>
+    <w:lvl w:ilvl="5">
+      <w:start w:val="1"/>
+      <w:numFmt w:val="bullet"/>
+      <w:lvlText w:val="■"/>
+      <w:lvlJc w:val="left"/>
+      <w:pPr>
+        <w:ind w:left="4320" w:hanging="360"/>
+      </w:pPr>
+      <w:rPr>
+        <w:u w:val="none"/>
+      </w:rPr>
+    </w:lvl>
+    <w:lvl w:ilvl="6">
+      <w:start w:val="1"/>
+      <w:numFmt w:val="bullet"/>
+      <w:lvlText w:val="●"/>
+      <w:lvlJc w:val="left"/>
+      <w:pPr>
+        <w:ind w:left="5040" w:hanging="360"/>
+      </w:pPr>
+      <w:rPr>
+        <w:u w:val="none"/>
+      </w:rPr>
+    </w:lvl>
+    <w:lvl w:ilvl="7">
+      <w:start w:val="1"/>
+      <w:numFmt w:val="bullet"/>
+      <w:lvlText w:val="○"/>
+      <w:lvlJc w:val="left"/>
+      <w:pPr>
+        <w:ind w:left="5760" w:hanging="360"/>
+      </w:pPr>
+      <w:rPr>
+        <w:u w:val="none"/>
+      </w:rPr>
+    </w:lvl>
+    <w:lvl w:ilvl="8">
+      <w:start w:val="1"/>
+      <w:numFmt w:val="bullet"/>
+      <w:lvlText w:val="■"/>
+      <w:lvlJc w:val="left"/>
+      <w:pPr>
+        <w:ind w:left="6480" w:hanging="360"/>
+      </w:pPr>
+      <w:rPr>
+        <w:u w:val="none"/>
+      </w:rPr>
+    </w:lvl>
+  </w:abstractNum>
+  <w:abstractNum w:abstractNumId="6">
+    <w:lvl w:ilvl="0">
+      <w:start w:val="1"/>
+      <w:numFmt w:val="bullet"/>
+      <w:lvlText w:val="●"/>
+      <w:lvlJc w:val="left"/>
+      <w:pPr>
+        <w:ind w:left="720" w:hanging="360"/>
+      </w:pPr>
+      <w:rPr>
+        <w:u w:val="none"/>
+      </w:rPr>
+    </w:lvl>
+    <w:lvl w:ilvl="1">
+      <w:start w:val="1"/>
+      <w:numFmt w:val="bullet"/>
+      <w:lvlText w:val="○"/>
+      <w:lvlJc w:val="left"/>
+      <w:pPr>
+        <w:ind w:left="1440" w:hanging="360"/>
+      </w:pPr>
+      <w:rPr>
+        <w:u w:val="none"/>
+      </w:rPr>
+    </w:lvl>
+    <w:lvl w:ilvl="2">
+      <w:start w:val="1"/>
+      <w:numFmt w:val="bullet"/>
+      <w:lvlText w:val="■"/>
+      <w:lvlJc w:val="left"/>
+      <w:pPr>
+        <w:ind w:left="2160" w:hanging="360"/>
+      </w:pPr>
+      <w:rPr>
+        <w:u w:val="none"/>
+      </w:rPr>
+    </w:lvl>
+    <w:lvl w:ilvl="3">
+      <w:start w:val="1"/>
+      <w:numFmt w:val="bullet"/>
+      <w:lvlText w:val="●"/>
+      <w:lvlJc w:val="left"/>
+      <w:pPr>
+        <w:ind w:left="2880" w:hanging="360"/>
+      </w:pPr>
+      <w:rPr>
+        <w:u w:val="none"/>
+      </w:rPr>
+    </w:lvl>
+    <w:lvl w:ilvl="4">
+      <w:start w:val="1"/>
+      <w:numFmt w:val="bullet"/>
+      <w:lvlText w:val="○"/>
+      <w:lvlJc w:val="left"/>
+      <w:pPr>
+        <w:ind w:left="3600" w:hanging="360"/>
+      </w:pPr>
+      <w:rPr>
+        <w:u w:val="none"/>
+      </w:rPr>
+    </w:lvl>
+    <w:lvl w:ilvl="5">
+      <w:start w:val="1"/>
+      <w:numFmt w:val="bullet"/>
+      <w:lvlText w:val="■"/>
+      <w:lvlJc w:val="left"/>
+      <w:pPr>
+        <w:ind w:left="4320" w:hanging="360"/>
+      </w:pPr>
+      <w:rPr>
+        <w:u w:val="none"/>
+      </w:rPr>
+    </w:lvl>
+    <w:lvl w:ilvl="6">
+      <w:start w:val="1"/>
+      <w:numFmt w:val="bullet"/>
+      <w:lvlText w:val="●"/>
+      <w:lvlJc w:val="left"/>
+      <w:pPr>
+        <w:ind w:left="5040" w:hanging="360"/>
+      </w:pPr>
+      <w:rPr>
+        <w:u w:val="none"/>
+      </w:rPr>
+    </w:lvl>
+    <w:lvl w:ilvl="7">
+      <w:start w:val="1"/>
+      <w:numFmt w:val="bullet"/>
+      <w:lvlText w:val="○"/>
+      <w:lvlJc w:val="left"/>
+      <w:pPr>
+        <w:ind w:left="5760" w:hanging="360"/>
+      </w:pPr>
+      <w:rPr>
+        <w:u w:val="none"/>
+      </w:rPr>
+    </w:lvl>
+    <w:lvl w:ilvl="8">
+      <w:start w:val="1"/>
+      <w:numFmt w:val="bullet"/>
+      <w:lvlText w:val="■"/>
+      <w:lvlJc w:val="left"/>
+      <w:pPr>
+        <w:ind w:left="6480" w:hanging="360"/>
+      </w:pPr>
+      <w:rPr>
+        <w:u w:val="none"/>
+      </w:rPr>
+    </w:lvl>
+  </w:abstractNum>
+  <w:abstractNum w:abstractNumId="7">
+    <w:lvl w:ilvl="0">
+      <w:start w:val="1"/>
+      <w:numFmt w:val="bullet"/>
+      <w:lvlText w:val="●"/>
+      <w:lvlJc w:val="left"/>
+      <w:pPr>
+        <w:ind w:left="720" w:hanging="360"/>
+      </w:pPr>
+      <w:rPr>
+        <w:u w:val="none"/>
+      </w:rPr>
+    </w:lvl>
+    <w:lvl w:ilvl="1">
+      <w:start w:val="1"/>
+      <w:numFmt w:val="bullet"/>
+      <w:lvlText w:val="○"/>
+      <w:lvlJc w:val="left"/>
+      <w:pPr>
+        <w:ind w:left="1440" w:hanging="360"/>
+      </w:pPr>
+      <w:rPr>
+        <w:u w:val="none"/>
+      </w:rPr>
+    </w:lvl>
+    <w:lvl w:ilvl="2">
+      <w:start w:val="1"/>
+      <w:numFmt w:val="bullet"/>
+      <w:lvlText w:val="■"/>
+      <w:lvlJc w:val="left"/>
+      <w:pPr>
+        <w:ind w:left="2160" w:hanging="360"/>
+      </w:pPr>
+      <w:rPr>
+        <w:u w:val="none"/>
+      </w:rPr>
+    </w:lvl>
+    <w:lvl w:ilvl="3">
+      <w:start w:val="1"/>
+      <w:numFmt w:val="bullet"/>
+      <w:lvlText w:val="●"/>
+      <w:lvlJc w:val="left"/>
+      <w:pPr>
+        <w:ind w:left="2880" w:hanging="360"/>
+      </w:pPr>
+      <w:rPr>
+        <w:u w:val="none"/>
+      </w:rPr>
+    </w:lvl>
+    <w:lvl w:ilvl="4">
+      <w:start w:val="1"/>
+      <w:numFmt w:val="bullet"/>
+      <w:lvlText w:val="○"/>
+      <w:lvlJc w:val="left"/>
+      <w:pPr>
+        <w:ind w:left="3600" w:hanging="360"/>
+      </w:pPr>
+      <w:rPr>
+        <w:u w:val="none"/>
+      </w:rPr>
+    </w:lvl>
+    <w:lvl w:ilvl="5">
+      <w:start w:val="1"/>
+      <w:numFmt w:val="bullet"/>
+      <w:lvlText w:val="■"/>
+      <w:lvlJc w:val="left"/>
+      <w:pPr>
+        <w:ind w:left="4320" w:hanging="360"/>
+      </w:pPr>
+      <w:rPr>
+        <w:u w:val="none"/>
+      </w:rPr>
+    </w:lvl>
+    <w:lvl w:ilvl="6">
+      <w:start w:val="1"/>
+      <w:numFmt w:val="bullet"/>
+      <w:lvlText w:val="●"/>
+      <w:lvlJc w:val="left"/>
+      <w:pPr>
+        <w:ind w:left="5040" w:hanging="360"/>
+      </w:pPr>
+      <w:rPr>
+        <w:u w:val="none"/>
+      </w:rPr>
+    </w:lvl>
+    <w:lvl w:ilvl="7">
+      <w:start w:val="1"/>
+      <w:numFmt w:val="bullet"/>
+      <w:lvlText w:val="○"/>
+      <w:lvlJc w:val="left"/>
+      <w:pPr>
+        <w:ind w:left="5760" w:hanging="360"/>
+      </w:pPr>
+      <w:rPr>
+        <w:u w:val="none"/>
+      </w:rPr>
+    </w:lvl>
+    <w:lvl w:ilvl="8">
+      <w:start w:val="1"/>
+      <w:numFmt w:val="bullet"/>
+      <w:lvlText w:val="■"/>
+      <w:lvlJc w:val="left"/>
+      <w:pPr>
+        <w:ind w:left="6480" w:hanging="360"/>
+      </w:pPr>
+      <w:rPr>
+        <w:u w:val="none"/>
+      </w:rPr>
+    </w:lvl>
+  </w:abstractNum>
+  <w:abstractNum w:abstractNumId="8">
+    <w:lvl w:ilvl="0">
+      <w:start w:val="1"/>
+      <w:numFmt w:val="bullet"/>
+      <w:lvlText w:val="●"/>
+      <w:lvlJc w:val="left"/>
+      <w:pPr>
+        <w:ind w:left="720" w:hanging="360"/>
+      </w:pPr>
+      <w:rPr>
+        <w:u w:val="none"/>
+      </w:rPr>
+    </w:lvl>
+    <w:lvl w:ilvl="1">
+      <w:start w:val="1"/>
+      <w:numFmt w:val="bullet"/>
+      <w:lvlText w:val="○"/>
+      <w:lvlJc w:val="left"/>
+      <w:pPr>
+        <w:ind w:left="1440" w:hanging="360"/>
+      </w:pPr>
+      <w:rPr>
+        <w:u w:val="none"/>
+      </w:rPr>
+    </w:lvl>
+    <w:lvl w:ilvl="2">
+      <w:start w:val="1"/>
+      <w:numFmt w:val="bullet"/>
+      <w:lvlText w:val="■"/>
+      <w:lvlJc w:val="left"/>
+      <w:pPr>
+        <w:ind w:left="2160" w:hanging="360"/>
+      </w:pPr>
+      <w:rPr>
+        <w:u w:val="none"/>
+      </w:rPr>
+    </w:lvl>
+    <w:lvl w:ilvl="3">
+      <w:start w:val="1"/>
+      <w:numFmt w:val="bullet"/>
+      <w:lvlText w:val="●"/>
+      <w:lvlJc w:val="left"/>
+      <w:pPr>
+        <w:ind w:left="2880" w:hanging="360"/>
+      </w:pPr>
+      <w:rPr>
+        <w:u w:val="none"/>
+      </w:rPr>
+    </w:lvl>
+    <w:lvl w:ilvl="4">
+      <w:start w:val="1"/>
+      <w:numFmt w:val="bullet"/>
+      <w:lvlText w:val="○"/>
+      <w:lvlJc w:val="left"/>
+      <w:pPr>
+        <w:ind w:left="3600" w:hanging="360"/>
+      </w:pPr>
+      <w:rPr>
+        <w:u w:val="none"/>
+      </w:rPr>
+    </w:lvl>
+    <w:lvl w:ilvl="5">
+      <w:start w:val="1"/>
+      <w:numFmt w:val="bullet"/>
+      <w:lvlText w:val="■"/>
+      <w:lvlJc w:val="left"/>
+      <w:pPr>
+        <w:ind w:left="4320" w:hanging="360"/>
+      </w:pPr>
+      <w:rPr>
+        <w:u w:val="none"/>
+      </w:rPr>
+    </w:lvl>
+    <w:lvl w:ilvl="6">
+      <w:start w:val="1"/>
+      <w:numFmt w:val="bullet"/>
+      <w:lvlText w:val="●"/>
+      <w:lvlJc w:val="left"/>
+      <w:pPr>
+        <w:ind w:left="5040" w:hanging="360"/>
+      </w:pPr>
+      <w:rPr>
+        <w:u w:val="none"/>
+      </w:rPr>
+    </w:lvl>
+    <w:lvl w:ilvl="7">
+      <w:start w:val="1"/>
+      <w:numFmt w:val="bullet"/>
+      <w:lvlText w:val="○"/>
+      <w:lvlJc w:val="left"/>
+      <w:pPr>
+        <w:ind w:left="5760" w:hanging="360"/>
+      </w:pPr>
+      <w:rPr>
+        <w:u w:val="none"/>
+      </w:rPr>
+    </w:lvl>
+    <w:lvl w:ilvl="8">
+      <w:start w:val="1"/>
+      <w:numFmt w:val="bullet"/>
+      <w:lvlText w:val="■"/>
+      <w:lvlJc w:val="left"/>
+      <w:pPr>
+        <w:ind w:left="6480" w:hanging="360"/>
+      </w:pPr>
+      <w:rPr>
+        <w:u w:val="none"/>
+      </w:rPr>
+    </w:lvl>
+  </w:abstractNum>
+  <w:num w:numId="1">
+    <w:abstractNumId w:val="1"/>
+  </w:num>
+  <w:num w:numId="2">
+    <w:abstractNumId w:val="2"/>
+  </w:num>
+  <w:num w:numId="3">
+    <w:abstractNumId w:val="3"/>
+  </w:num>
+  <w:num w:numId="4">
+    <w:abstractNumId w:val="4"/>
+  </w:num>
+  <w:num w:numId="5">
+    <w:abstractNumId w:val="5"/>
+  </w:num>
+  <w:num w:numId="6">
+    <w:abstractNumId w:val="6"/>
+  </w:num>
+  <w:num w:numId="7">
+    <w:abstractNumId w:val="7"/>
+  </w:num>
+  <w:num w:numId="8">
+    <w:abstractNumId w:val="8"/>
+  </w:num>
+</w:numbering>
 </file>
 
 <file path=word/styles.xml><?xml version="1.0" encoding="utf-8"?>
